--- a/Assets/3201 Project Report.docx
+++ b/Assets/3201 Project Report.docx
@@ -1,6 +1,6 @@
 
 <file path=word/document.xml><?xml version="1.0" encoding="utf-8"?>
-<w:document xmlns:wpc="http://schemas.microsoft.com/office/word/2010/wordprocessingCanvas" xmlns:mc="http://schemas.openxmlformats.org/markup-compatibility/2006" xmlns:o="urn:schemas-microsoft-com:office:office" xmlns:r="http://schemas.openxmlformats.org/officeDocument/2006/relationships" xmlns:m="http://schemas.openxmlformats.org/officeDocument/2006/math" xmlns:v="urn:schemas-microsoft-com:vml" xmlns:wp14="http://schemas.microsoft.com/office/word/2010/wordprocessingDrawing" xmlns:wp="http://schemas.openxmlformats.org/drawingml/2006/wordprocessingDrawing" xmlns:w10="urn:schemas-microsoft-com:office:word" xmlns:w="http://schemas.openxmlformats.org/wordprocessingml/2006/main" xmlns:w14="http://schemas.microsoft.com/office/word/2010/wordml" xmlns:w15="http://schemas.microsoft.com/office/word/2012/wordml" xmlns:wpg="http://schemas.microsoft.com/office/word/2010/wordprocessingGroup" xmlns:wpi="http://schemas.microsoft.com/office/word/2010/wordprocessingInk" xmlns:wne="http://schemas.microsoft.com/office/word/2006/wordml" xmlns:wps="http://schemas.microsoft.com/office/word/2010/wordprocessingShape" mc:Ignorable="w14 w15 wp14">
+<w:document xmlns:wpc="http://schemas.microsoft.com/office/word/2010/wordprocessingCanvas" xmlns:cx="http://schemas.microsoft.com/office/drawing/2014/chartex" xmlns:cx1="http://schemas.microsoft.com/office/drawing/2015/9/8/chartex" xmlns:cx2="http://schemas.microsoft.com/office/drawing/2015/10/21/chartex" xmlns:cx3="http://schemas.microsoft.com/office/drawing/2016/5/9/chartex" xmlns:cx4="http://schemas.microsoft.com/office/drawing/2016/5/10/chartex" xmlns:cx5="http://schemas.microsoft.com/office/drawing/2016/5/11/chartex" xmlns:cx6="http://schemas.microsoft.com/office/drawing/2016/5/12/chartex" xmlns:cx7="http://schemas.microsoft.com/office/drawing/2016/5/13/chartex" xmlns:cx8="http://schemas.microsoft.com/office/drawing/2016/5/14/chartex" xmlns:mc="http://schemas.openxmlformats.org/markup-compatibility/2006" xmlns:aink="http://schemas.microsoft.com/office/drawing/2016/ink" xmlns:am3d="http://schemas.microsoft.com/office/drawing/2017/model3d" xmlns:o="urn:schemas-microsoft-com:office:office" xmlns:r="http://schemas.openxmlformats.org/officeDocument/2006/relationships" xmlns:m="http://schemas.openxmlformats.org/officeDocument/2006/math" xmlns:v="urn:schemas-microsoft-com:vml" xmlns:wp14="http://schemas.microsoft.com/office/word/2010/wordprocessingDrawing" xmlns:wp="http://schemas.openxmlformats.org/drawingml/2006/wordprocessingDrawing" xmlns:w10="urn:schemas-microsoft-com:office:word" xmlns:w="http://schemas.openxmlformats.org/wordprocessingml/2006/main" xmlns:w14="http://schemas.microsoft.com/office/word/2010/wordml" xmlns:w15="http://schemas.microsoft.com/office/word/2012/wordml" xmlns:w16cid="http://schemas.microsoft.com/office/word/2016/wordml/cid" xmlns:w16se="http://schemas.microsoft.com/office/word/2015/wordml/symex" xmlns:wpg="http://schemas.microsoft.com/office/word/2010/wordprocessingGroup" xmlns:wpi="http://schemas.microsoft.com/office/word/2010/wordprocessingInk" xmlns:wne="http://schemas.microsoft.com/office/word/2006/wordml" xmlns:wps="http://schemas.microsoft.com/office/word/2010/wordprocessingShape" mc:Ignorable="w14 w15 w16se w16cid wp14">
   <w:body>
     <w:p>
       <w:pPr>
@@ -199,13 +199,8 @@
           <w:numId w:val="2"/>
         </w:numPr>
       </w:pPr>
-      <w:proofErr w:type="spellStart"/>
-      <w:r>
-        <w:t>matplotlib</w:t>
-      </w:r>
-      <w:proofErr w:type="spellEnd"/>
-      <w:r>
-        <w:t xml:space="preserve"> for visualization</w:t>
+      <w:r>
+        <w:t>matplotlib for visualization</w:t>
       </w:r>
     </w:p>
     <w:p>
@@ -460,15 +455,7 @@
     </w:p>
     <w:p>
       <w:r>
-        <w:t xml:space="preserve">Using the </w:t>
-      </w:r>
-      <w:proofErr w:type="spellStart"/>
-      <w:r>
-        <w:t>matplotlib</w:t>
-      </w:r>
-      <w:proofErr w:type="spellEnd"/>
-      <w:r>
-        <w:t xml:space="preserve"> library, we added functionality to display two graphs at the end of each program run. The first graph plots the average fitness and best fitness trend lines over time (measured in generations), and the second graph visualizes the route represented by the individual with the best fitness.</w:t>
+        <w:t>Using the matplotlib library, we added functionality to display two graphs at the end of each program run. The first graph plots the average fitness and best fitness trend lines over time (measured in generations), and the second graph visualizes the route represented by the individual with the best fitness.</w:t>
       </w:r>
     </w:p>
     <w:p/>
@@ -501,8 +488,224 @@
       </w:r>
     </w:p>
     <w:p>
-      <w:r>
-        <w:t>$ Scott idk what the fuck you did here with this sorcery help please</w:t>
+      <w:pPr>
+        <w:rPr>
+          <w:vertAlign w:val="subscript"/>
+        </w:rPr>
+      </w:pPr>
+      <w:r>
+        <w:t>As a result of the sheer computational complexity involved with the Travelling Salesmen Problem, we knew that operations which involved iteration through individuals needed to be well optimized. Knowing this</w:t>
+      </w:r>
+      <w:r>
+        <w:t>,</w:t>
+      </w:r>
+      <w:r>
+        <w:t xml:space="preserve"> we considered the properties of a</w:t>
+      </w:r>
+      <w:r>
+        <w:t xml:space="preserve"> </w:t>
+      </w:r>
+      <w:r>
+        <w:t>tour and took advantage of the fact that</w:t>
+      </w:r>
+      <w:r>
+        <w:t xml:space="preserve"> any circular tour where you see every city exactly once need not have any specific starting location. That is, shifting every element in the individual an equal amount would not have any effect on the fitness of that individual. Using this property, we generate two random points </w:t>
+      </w:r>
+      <w:r>
+        <w:rPr>
+          <w:i/>
+        </w:rPr>
+        <w:t>r</w:t>
+      </w:r>
+      <w:r>
+        <w:rPr>
+          <w:i/>
+        </w:rPr>
+        <w:softHyphen/>
+      </w:r>
+      <w:r>
+        <w:rPr>
+          <w:i/>
+        </w:rPr>
+        <w:softHyphen/>
+      </w:r>
+      <w:r>
+        <w:rPr>
+          <w:i/>
+          <w:vertAlign w:val="subscript"/>
+        </w:rPr>
+        <w:t>1</w:t>
+      </w:r>
+      <w:r>
+        <w:t xml:space="preserve">, </w:t>
+      </w:r>
+      <w:r>
+        <w:rPr>
+          <w:i/>
+        </w:rPr>
+        <w:t>r</w:t>
+      </w:r>
+      <w:r>
+        <w:rPr>
+          <w:i/>
+          <w:vertAlign w:val="subscript"/>
+        </w:rPr>
+        <w:t>2</w:t>
+      </w:r>
+      <w:r>
+        <w:rPr>
+          <w:vertAlign w:val="subscript"/>
+        </w:rPr>
+        <w:t xml:space="preserve">, </w:t>
+      </w:r>
+      <w:r>
+        <w:t>and copy the region [</w:t>
+      </w:r>
+      <w:r>
+        <w:rPr>
+          <w:i/>
+        </w:rPr>
+        <w:t>r</w:t>
+      </w:r>
+      <w:r>
+        <w:rPr>
+          <w:i/>
+          <w:vertAlign w:val="subscript"/>
+        </w:rPr>
+        <w:t>1</w:t>
+      </w:r>
+      <w:r>
+        <w:rPr>
+          <w:vertAlign w:val="subscript"/>
+        </w:rPr>
+        <w:t xml:space="preserve">, </w:t>
+      </w:r>
+      <w:r>
+        <w:rPr>
+          <w:i/>
+        </w:rPr>
+        <w:t>r</w:t>
+      </w:r>
+      <w:r>
+        <w:rPr>
+          <w:i/>
+          <w:vertAlign w:val="subscript"/>
+        </w:rPr>
+        <w:t>2</w:t>
+      </w:r>
+      <w:r>
+        <w:rPr>
+          <w:vertAlign w:val="subscript"/>
+        </w:rPr>
+        <w:softHyphen/>
+      </w:r>
+      <w:r>
+        <w:t>] from both parents into each offspring, but shifting the elements to the start of the offspring.</w:t>
+      </w:r>
+      <w:r>
+        <w:t xml:space="preserve"> From here we refill the remainder of the offspring without the need to insert any elements to the front of the list, and without the need to wraparound the individual. As a </w:t>
+      </w:r>
+      <w:r>
+        <w:t>result,</w:t>
+      </w:r>
+      <w:r>
+        <w:t xml:space="preserve"> we were able to check for duplicate elements much quicker (</w:t>
+      </w:r>
+      <w:r>
+        <w:t>O</w:t>
+      </w:r>
+      <w:r>
+        <w:t xml:space="preserve"> </w:t>
+      </w:r>
+      <w:r>
+        <w:t>(</w:t>
+      </w:r>
+      <w:r>
+        <w:t>1) down from O</w:t>
+      </w:r>
+      <w:r>
+        <w:t xml:space="preserve"> </w:t>
+      </w:r>
+      <w:r>
+        <w:t>(</w:t>
+      </w:r>
+      <w:r>
+        <w:rPr>
+          <w:i/>
+        </w:rPr>
+        <w:t>m</w:t>
+      </w:r>
+      <w:r>
+        <w:t xml:space="preserve">) </w:t>
+      </w:r>
+      <w:r>
+        <w:lastRenderedPageBreak/>
+        <w:t xml:space="preserve">where </w:t>
+      </w:r>
+      <w:r>
+        <w:rPr>
+          <w:i/>
+        </w:rPr>
+        <w:t>m</w:t>
+      </w:r>
+      <w:r>
+        <w:t xml:space="preserve"> is the number of elements in the interval [</w:t>
+      </w:r>
+      <w:r>
+        <w:rPr>
+          <w:i/>
+        </w:rPr>
+        <w:t>r</w:t>
+      </w:r>
+      <w:r>
+        <w:rPr>
+          <w:i/>
+          <w:vertAlign w:val="subscript"/>
+        </w:rPr>
+        <w:t>1</w:t>
+      </w:r>
+      <w:r>
+        <w:rPr>
+          <w:vertAlign w:val="subscript"/>
+        </w:rPr>
+        <w:t xml:space="preserve">, </w:t>
+      </w:r>
+      <w:r>
+        <w:rPr>
+          <w:i/>
+        </w:rPr>
+        <w:t>r</w:t>
+      </w:r>
+      <w:r>
+        <w:rPr>
+          <w:i/>
+          <w:vertAlign w:val="subscript"/>
+        </w:rPr>
+        <w:t>2</w:t>
+      </w:r>
+      <w:r>
+        <w:t>])</w:t>
+      </w:r>
+      <w:r>
+        <w:t xml:space="preserve"> and bring the runtime of the function to O (</w:t>
+      </w:r>
+      <w:r>
+        <w:rPr>
+          <w:i/>
+        </w:rPr>
+        <w:t>n</w:t>
+      </w:r>
+      <w:r>
+        <w:t xml:space="preserve">) where </w:t>
+      </w:r>
+      <w:r>
+        <w:rPr>
+          <w:i/>
+        </w:rPr>
+        <w:t>n</w:t>
+      </w:r>
+      <w:r>
+        <w:t xml:space="preserve"> is the number of elements in an individual.</w:t>
       </w:r>
     </w:p>
     <w:p/>
@@ -516,57 +719,69 @@
     </w:p>
     <w:p>
       <w:r>
-        <w:t xml:space="preserve">In the early phases of the project, we had intended to utilize a fitness sharing or “niching” mechanism – which would involve preserving low-fitness sub-paths in mutation and recombination – as one of our main advanced techniques. However, we found that it was difficult to implement this feature without adding a great deal of complexity to the indexing and iteration of the routes. Ultimately, this lead to the development of a feature we call “heuristic swap”; rather than attempting to identify desirable sub-paths and maintain them, we opted to </w:t>
-      </w:r>
-      <w:r>
+        <w:t xml:space="preserve">In the early phases of the project, we had intended to utilize a fitness sharing or “niching” mechanism – which would involve preserving low-fitness sub-paths in mutation and recombination – as one of our main advanced techniques. However, we found that it was difficult to implement this feature without adding a great deal of complexity to the indexing and iteration of the routes. Ultimately, this lead to the development of a feature we call “heuristic swap”; rather than attempting to identify desirable sub-paths and maintain them, we opted to instead systematically target </w:t>
+      </w:r>
+      <w:r>
+        <w:t>abnormally long sub-paths with our mutation mechanism, thus achieving a similar effect.</w:t>
+      </w:r>
+    </w:p>
+    <w:p>
+      <w:r>
+        <w:t>We then continued to develop this feature into a three-step dynamic mutation mechanism that changes at given checkpoints in the program. It begins by using scramble mutation (randomly choosing a subset of a Route and shuffling it), as it is a very destructive form of mutation that can cause significant drops in fitness in the early stages of the algorithm, when most of the Routes are chaotic and very few sub-paths are anywhere close to optimal. It then transitions to the heuristic swap mutation described above in order to more specifically target individual sub-paths that are co</w:t>
+      </w:r>
+      <w:r>
+        <w:t>ntributing relatively large shares of the overall fitness. Finally, it switches to basic swap mutation in the later stages before terminating, as heuristic swap is unable to make smaller-scale optimizations to the Route, which are necessary to minimize fitness as much as possible.</w:t>
+      </w:r>
+    </w:p>
+    <w:p/>
+    <w:p>
+      <w:r>
+        <w:rPr>
+          <w:i/>
+        </w:rPr>
         <w:lastRenderedPageBreak/>
-        <w:t xml:space="preserve">instead systematically target </w:t>
-      </w:r>
-      <w:r>
-        <w:t>abnormally long sub-paths with our mutation mechanism, thus achieving a similar effect.</w:t>
-      </w:r>
-    </w:p>
-    <w:p>
-      <w:r>
-        <w:t>We then continued to develop this feature into a three-step dynamic mutation mechanism that changes at given checkpoints in the program. It begins by using scramble mutation (randomly choosing a subset of a Route and shuffling it), as it is a very destructive form of mutation that can cause significant drops in fitness in the early stages of the algorithm, when most of the Routes are chaotic and very few sub-paths are anywhere close to optimal. It then transitions to the heuristic swap mutation described above in order to more specifically target individual sub-paths that are co</w:t>
-      </w:r>
-      <w:r>
-        <w:t xml:space="preserve">ntributing relatively large shares of the overall fitness. Finally, it switches to basic swap mutation in the later stages before terminating, as heuristic swap is unable to make smaller-scale optimizations to the Route, which are necessary to minimize fitness as much as </w:t>
-      </w:r>
+        <w:t>2.2.3 Precomputing Distances</w:t>
+      </w:r>
+    </w:p>
+    <w:p>
+      <w:r>
+        <w:t>One simple way to increase the speed of our evaluation method was to precompute the distances between every city in the tour</w:t>
+      </w:r>
+      <w:r>
+        <w:t xml:space="preserve"> and storing the data in a dictionary for quicker lookup</w:t>
+      </w:r>
+      <w:r>
+        <w:t>. By precomputing a dictionary of dictionaries, one for each city, we were able to pass over the data once</w:t>
+      </w:r>
+      <w:r>
+        <w:t xml:space="preserve">, which </w:t>
+      </w:r>
+      <w:r>
+        <w:t>shorten</w:t>
+      </w:r>
+      <w:r>
+        <w:t xml:space="preserve">ed </w:t>
+      </w:r>
+      <w:r>
+        <w:t xml:space="preserve">the computation time significantly, the largest example Canada taking only 10 seconds. </w:t>
+      </w:r>
+      <w:r>
+        <w:t xml:space="preserve">After all the distances were computed our fitness function was changed to simply lookup the distances between each city in the tour, and as a result </w:t>
+      </w:r>
+      <w:r>
+        <w:t>gave better performance</w:t>
+      </w:r>
+      <w:r>
+        <w:t xml:space="preserve">.  </w:t>
+      </w:r>
+      <w:r>
+        <w:t xml:space="preserve"> </w:t>
+      </w:r>
+    </w:p>
+    <w:p>
       <w:bookmarkStart w:id="0" w:name="_GoBack"/>
       <w:bookmarkEnd w:id="0"/>
-      <w:r>
-        <w:t>possible.</w:t>
-      </w:r>
-    </w:p>
-    <w:p/>
-    <w:p>
-      <w:r>
-        <w:rPr>
-          <w:i/>
-        </w:rPr>
-        <w:t>2.2.3 Precomputing Distances</w:t>
-      </w:r>
-    </w:p>
-    <w:p>
-      <w:r>
-        <w:t xml:space="preserve">$ Talk about this one too </w:t>
-      </w:r>
-      <w:proofErr w:type="spellStart"/>
-      <w:r>
-        <w:t>man</w:t>
-      </w:r>
-      <w:proofErr w:type="spellEnd"/>
-      <w:r>
-        <w:t xml:space="preserve"> how did you do that </w:t>
-      </w:r>
-      <w:proofErr w:type="spellStart"/>
-      <w:r>
-        <w:t>shiiiiiiid</w:t>
-      </w:r>
-      <w:proofErr w:type="spellEnd"/>
-    </w:p>
-    <w:p/>
+    </w:p>
     <w:p>
       <w:r>
         <w:rPr>
@@ -649,7 +864,6 @@
         </w:numPr>
       </w:pPr>
       <w:r>
-        <w:lastRenderedPageBreak/>
         <w:t>Mutation rate</w:t>
       </w:r>
     </w:p>
@@ -700,7 +914,7 @@
 </file>
 
 <file path=word/numbering.xml><?xml version="1.0" encoding="utf-8"?>
-<w:numbering xmlns:wpc="http://schemas.microsoft.com/office/word/2010/wordprocessingCanvas" xmlns:mc="http://schemas.openxmlformats.org/markup-compatibility/2006" xmlns:o="urn:schemas-microsoft-com:office:office" xmlns:r="http://schemas.openxmlformats.org/officeDocument/2006/relationships" xmlns:m="http://schemas.openxmlformats.org/officeDocument/2006/math" xmlns:v="urn:schemas-microsoft-com:vml" xmlns:wp14="http://schemas.microsoft.com/office/word/2010/wordprocessingDrawing" xmlns:wp="http://schemas.openxmlformats.org/drawingml/2006/wordprocessingDrawing" xmlns:w10="urn:schemas-microsoft-com:office:word" xmlns:w="http://schemas.openxmlformats.org/wordprocessingml/2006/main" xmlns:w14="http://schemas.microsoft.com/office/word/2010/wordml" xmlns:w15="http://schemas.microsoft.com/office/word/2012/wordml" xmlns:wpg="http://schemas.microsoft.com/office/word/2010/wordprocessingGroup" xmlns:wpi="http://schemas.microsoft.com/office/word/2010/wordprocessingInk" xmlns:wne="http://schemas.microsoft.com/office/word/2006/wordml" xmlns:wps="http://schemas.microsoft.com/office/word/2010/wordprocessingShape" mc:Ignorable="w14 w15 wp14">
+<w:numbering xmlns:wpc="http://schemas.microsoft.com/office/word/2010/wordprocessingCanvas" xmlns:cx="http://schemas.microsoft.com/office/drawing/2014/chartex" xmlns:cx1="http://schemas.microsoft.com/office/drawing/2015/9/8/chartex" xmlns:cx2="http://schemas.microsoft.com/office/drawing/2015/10/21/chartex" xmlns:cx3="http://schemas.microsoft.com/office/drawing/2016/5/9/chartex" xmlns:cx4="http://schemas.microsoft.com/office/drawing/2016/5/10/chartex" xmlns:cx5="http://schemas.microsoft.com/office/drawing/2016/5/11/chartex" xmlns:cx6="http://schemas.microsoft.com/office/drawing/2016/5/12/chartex" xmlns:cx7="http://schemas.microsoft.com/office/drawing/2016/5/13/chartex" xmlns:cx8="http://schemas.microsoft.com/office/drawing/2016/5/14/chartex" xmlns:mc="http://schemas.openxmlformats.org/markup-compatibility/2006" xmlns:aink="http://schemas.microsoft.com/office/drawing/2016/ink" xmlns:am3d="http://schemas.microsoft.com/office/drawing/2017/model3d" xmlns:o="urn:schemas-microsoft-com:office:office" xmlns:r="http://schemas.openxmlformats.org/officeDocument/2006/relationships" xmlns:m="http://schemas.openxmlformats.org/officeDocument/2006/math" xmlns:v="urn:schemas-microsoft-com:vml" xmlns:wp14="http://schemas.microsoft.com/office/word/2010/wordprocessingDrawing" xmlns:wp="http://schemas.openxmlformats.org/drawingml/2006/wordprocessingDrawing" xmlns:w10="urn:schemas-microsoft-com:office:word" xmlns:w="http://schemas.openxmlformats.org/wordprocessingml/2006/main" xmlns:w14="http://schemas.microsoft.com/office/word/2010/wordml" xmlns:w15="http://schemas.microsoft.com/office/word/2012/wordml" xmlns:w16cid="http://schemas.microsoft.com/office/word/2016/wordml/cid" xmlns:w16se="http://schemas.microsoft.com/office/word/2015/wordml/symex" xmlns:wpg="http://schemas.microsoft.com/office/word/2010/wordprocessingGroup" xmlns:wpi="http://schemas.microsoft.com/office/word/2010/wordprocessingInk" xmlns:wne="http://schemas.microsoft.com/office/word/2006/wordml" xmlns:wps="http://schemas.microsoft.com/office/word/2010/wordprocessingShape" mc:Ignorable="w14 w15 w16se w16cid wp14">
   <w:abstractNum w:abstractNumId="0" w15:restartNumberingAfterBreak="0">
     <w:nsid w:val="26A83AED"/>
     <w:multiLevelType w:val="hybridMultilevel"/>
@@ -914,7 +1128,7 @@
 </file>
 
 <file path=word/styles.xml><?xml version="1.0" encoding="utf-8"?>
-<w:styles xmlns:mc="http://schemas.openxmlformats.org/markup-compatibility/2006" xmlns:r="http://schemas.openxmlformats.org/officeDocument/2006/relationships" xmlns:w="http://schemas.openxmlformats.org/wordprocessingml/2006/main" xmlns:w14="http://schemas.microsoft.com/office/word/2010/wordml" xmlns:w15="http://schemas.microsoft.com/office/word/2012/wordml" mc:Ignorable="w14 w15">
+<w:styles xmlns:mc="http://schemas.openxmlformats.org/markup-compatibility/2006" xmlns:r="http://schemas.openxmlformats.org/officeDocument/2006/relationships" xmlns:w="http://schemas.openxmlformats.org/wordprocessingml/2006/main" xmlns:w14="http://schemas.microsoft.com/office/word/2010/wordml" xmlns:w15="http://schemas.microsoft.com/office/word/2012/wordml" xmlns:w16cid="http://schemas.microsoft.com/office/word/2016/wordml/cid" xmlns:w16se="http://schemas.microsoft.com/office/word/2015/wordml/symex" mc:Ignorable="w14 w15 w16se w16cid">
   <w:docDefaults>
     <w:rPrDefault>
       <w:rPr>
@@ -930,7 +1144,7 @@
       </w:pPr>
     </w:pPrDefault>
   </w:docDefaults>
-  <w:latentStyles w:defLockedState="0" w:defUIPriority="99" w:defSemiHidden="0" w:defUnhideWhenUsed="0" w:defQFormat="0" w:count="371">
+  <w:latentStyles w:defLockedState="0" w:defUIPriority="99" w:defSemiHidden="0" w:defUnhideWhenUsed="0" w:defQFormat="0" w:count="375">
     <w:lsdException w:name="Normal" w:uiPriority="0" w:qFormat="1"/>
     <w:lsdException w:name="heading 1" w:uiPriority="9" w:qFormat="1"/>
     <w:lsdException w:name="heading 2" w:semiHidden="1" w:uiPriority="9" w:unhideWhenUsed="1" w:qFormat="1"/>
@@ -1036,7 +1250,6 @@
     <w:lsdException w:name="HTML Sample" w:semiHidden="1" w:unhideWhenUsed="1"/>
     <w:lsdException w:name="HTML Typewriter" w:semiHidden="1" w:unhideWhenUsed="1"/>
     <w:lsdException w:name="HTML Variable" w:semiHidden="1" w:unhideWhenUsed="1"/>
-    <w:lsdException w:name="Normal Table" w:semiHidden="1" w:unhideWhenUsed="1"/>
     <w:lsdException w:name="annotation subject" w:semiHidden="1" w:unhideWhenUsed="1"/>
     <w:lsdException w:name="No List" w:semiHidden="1" w:unhideWhenUsed="1"/>
     <w:lsdException w:name="Outline List 1" w:semiHidden="1" w:unhideWhenUsed="1"/>
@@ -1080,10 +1293,8 @@
     <w:lsdException w:name="Table Elegant" w:semiHidden="1" w:unhideWhenUsed="1"/>
     <w:lsdException w:name="Table Professional" w:semiHidden="1" w:unhideWhenUsed="1"/>
     <w:lsdException w:name="Table Subtle 1" w:semiHidden="1" w:unhideWhenUsed="1"/>
-    <w:lsdException w:name="Table Subtle 2" w:semiHidden="1" w:unhideWhenUsed="1"/>
     <w:lsdException w:name="Table Web 1" w:semiHidden="1" w:unhideWhenUsed="1"/>
     <w:lsdException w:name="Table Web 2" w:semiHidden="1" w:unhideWhenUsed="1"/>
-    <w:lsdException w:name="Table Web 3" w:semiHidden="1" w:unhideWhenUsed="1"/>
     <w:lsdException w:name="Balloon Text" w:semiHidden="1" w:unhideWhenUsed="1"/>
     <w:lsdException w:name="Table Grid" w:uiPriority="39"/>
     <w:lsdException w:name="Table Theme" w:semiHidden="1" w:unhideWhenUsed="1"/>
@@ -1302,6 +1513,10 @@
     <w:lsdException w:name="List Table 5 Dark Accent 6" w:uiPriority="50"/>
     <w:lsdException w:name="List Table 6 Colorful Accent 6" w:uiPriority="51"/>
     <w:lsdException w:name="List Table 7 Colorful Accent 6" w:uiPriority="52"/>
+    <w:lsdException w:name="Mention" w:semiHidden="1" w:unhideWhenUsed="1"/>
+    <w:lsdException w:name="Smart Hyperlink" w:semiHidden="1" w:unhideWhenUsed="1"/>
+    <w:lsdException w:name="Hashtag" w:semiHidden="1" w:unhideWhenUsed="1"/>
+    <w:lsdException w:name="Unresolved Mention" w:semiHidden="1" w:unhideWhenUsed="1"/>
   </w:latentStyles>
   <w:style w:type="paragraph" w:default="1" w:styleId="Normal">
     <w:name w:val="Normal"/>
@@ -1310,6 +1525,7 @@
   <w:style w:type="character" w:default="1" w:styleId="DefaultParagraphFont">
     <w:name w:val="Default Paragraph Font"/>
     <w:uiPriority w:val="1"/>
+    <w:semiHidden/>
     <w:unhideWhenUsed/>
   </w:style>
   <w:style w:type="table" w:default="1" w:styleId="TableNormal">

--- a/Assets/3201 Project Report.docx
+++ b/Assets/3201 Project Report.docx
@@ -1,6 +1,6 @@
 
 <file path=word/document.xml><?xml version="1.0" encoding="utf-8"?>
-<w:document xmlns:wpc="http://schemas.microsoft.com/office/word/2010/wordprocessingCanvas" xmlns:cx="http://schemas.microsoft.com/office/drawing/2014/chartex" xmlns:cx1="http://schemas.microsoft.com/office/drawing/2015/9/8/chartex" xmlns:cx2="http://schemas.microsoft.com/office/drawing/2015/10/21/chartex" xmlns:cx3="http://schemas.microsoft.com/office/drawing/2016/5/9/chartex" xmlns:cx4="http://schemas.microsoft.com/office/drawing/2016/5/10/chartex" xmlns:cx5="http://schemas.microsoft.com/office/drawing/2016/5/11/chartex" xmlns:cx6="http://schemas.microsoft.com/office/drawing/2016/5/12/chartex" xmlns:cx7="http://schemas.microsoft.com/office/drawing/2016/5/13/chartex" xmlns:cx8="http://schemas.microsoft.com/office/drawing/2016/5/14/chartex" xmlns:mc="http://schemas.openxmlformats.org/markup-compatibility/2006" xmlns:aink="http://schemas.microsoft.com/office/drawing/2016/ink" xmlns:am3d="http://schemas.microsoft.com/office/drawing/2017/model3d" xmlns:o="urn:schemas-microsoft-com:office:office" xmlns:r="http://schemas.openxmlformats.org/officeDocument/2006/relationships" xmlns:m="http://schemas.openxmlformats.org/officeDocument/2006/math" xmlns:v="urn:schemas-microsoft-com:vml" xmlns:wp14="http://schemas.microsoft.com/office/word/2010/wordprocessingDrawing" xmlns:wp="http://schemas.openxmlformats.org/drawingml/2006/wordprocessingDrawing" xmlns:w10="urn:schemas-microsoft-com:office:word" xmlns:w="http://schemas.openxmlformats.org/wordprocessingml/2006/main" xmlns:w14="http://schemas.microsoft.com/office/word/2010/wordml" xmlns:w15="http://schemas.microsoft.com/office/word/2012/wordml" xmlns:w16cid="http://schemas.microsoft.com/office/word/2016/wordml/cid" xmlns:w16se="http://schemas.microsoft.com/office/word/2015/wordml/symex" xmlns:wpg="http://schemas.microsoft.com/office/word/2010/wordprocessingGroup" xmlns:wpi="http://schemas.microsoft.com/office/word/2010/wordprocessingInk" xmlns:wne="http://schemas.microsoft.com/office/word/2006/wordml" xmlns:wps="http://schemas.microsoft.com/office/word/2010/wordprocessingShape" mc:Ignorable="w14 w15 w16se w16cid wp14">
+<w:document xmlns:wpc="http://schemas.microsoft.com/office/word/2010/wordprocessingCanvas" xmlns:mc="http://schemas.openxmlformats.org/markup-compatibility/2006" xmlns:o="urn:schemas-microsoft-com:office:office" xmlns:r="http://schemas.openxmlformats.org/officeDocument/2006/relationships" xmlns:m="http://schemas.openxmlformats.org/officeDocument/2006/math" xmlns:v="urn:schemas-microsoft-com:vml" xmlns:wp14="http://schemas.microsoft.com/office/word/2010/wordprocessingDrawing" xmlns:wp="http://schemas.openxmlformats.org/drawingml/2006/wordprocessingDrawing" xmlns:w10="urn:schemas-microsoft-com:office:word" xmlns:w="http://schemas.openxmlformats.org/wordprocessingml/2006/main" xmlns:w14="http://schemas.microsoft.com/office/word/2010/wordml" xmlns:w15="http://schemas.microsoft.com/office/word/2012/wordml" xmlns:wpg="http://schemas.microsoft.com/office/word/2010/wordprocessingGroup" xmlns:wpi="http://schemas.microsoft.com/office/word/2010/wordprocessingInk" xmlns:wne="http://schemas.microsoft.com/office/word/2006/wordml" xmlns:wps="http://schemas.microsoft.com/office/word/2010/wordprocessingShape" mc:Ignorable="w14 w15 wp14">
   <w:body>
     <w:p>
       <w:pPr>
@@ -54,7 +54,6 @@
     </w:p>
     <w:p>
       <w:r>
-        <w:tab/>
         <w:t>The travell</w:t>
       </w:r>
       <w:r>
@@ -67,7 +66,18 @@
         <w:t xml:space="preserve"> in the fields of computer science and combinatorics. Given a set of points, or cities, the goal is to find the shortest possible route that passes through all of the points and ends at its starting position. Though it is conceptually very simple, the search space of the problem is enormous, w</w:t>
       </w:r>
       <w:r>
-        <w:t>ith a complexity of the order n factorial</w:t>
+        <w:t>ith a com</w:t>
+      </w:r>
+      <w:r>
+        <w:t xml:space="preserve">plexity </w:t>
+      </w:r>
+      <w:proofErr w:type="gramStart"/>
+      <w:r>
+        <w:t>O(</w:t>
+      </w:r>
+      <w:proofErr w:type="gramEnd"/>
+      <w:r>
+        <w:t>n!)</w:t>
       </w:r>
       <w:r>
         <w:t xml:space="preserve"> –</w:t>
@@ -84,23 +94,48 @@
     </w:p>
     <w:p>
       <w:r>
-        <w:tab/>
         <w:t>Evolutionary algorithms (EAs) are one commonly used</w:t>
       </w:r>
       <w:r>
         <w:t xml:space="preserve"> stochastic</w:t>
       </w:r>
       <w:r>
-        <w:t xml:space="preserve"> method for attempting to solve the TSP. EAs simulate the process of natural selection by generating a population of candidate soluti</w:t>
+        <w:t xml:space="preserve"> method for </w:t>
+      </w:r>
+      <w:r>
+        <w:t xml:space="preserve">solving the </w:t>
+      </w:r>
+      <w:r>
+        <w:t>TSP</w:t>
+      </w:r>
+      <w:r>
+        <w:t xml:space="preserve"> (</w:t>
+      </w:r>
+      <w:proofErr w:type="spellStart"/>
+      <w:r>
+        <w:t>Eiben</w:t>
+      </w:r>
+      <w:proofErr w:type="spellEnd"/>
+      <w:r>
+        <w:t xml:space="preserve">, 2008). EAs simulate </w:t>
+      </w:r>
+      <w:r>
+        <w:t>natural selection by generating a population of candidate soluti</w:t>
       </w:r>
       <w:r>
         <w:t>ons, combining and mutating their attributes to form</w:t>
       </w:r>
       <w:r>
-        <w:t xml:space="preserve"> “offspring”, and selecting the best individuals to continue into the next gener</w:t>
-      </w:r>
-      <w:r>
-        <w:t>ation. This process is repeated until an acceptable solution is found, or until the population ceases to improve significantly. In this paper we will detail the design of an algorithm that we used to model the TSP, and will discuss the results we achieved in attempting to solv</w:t>
+        <w:t xml:space="preserve"> “offspring”</w:t>
+      </w:r>
+      <w:r>
+        <w:t>, and selecting the best individuals to continue into the next gener</w:t>
+      </w:r>
+      <w:r>
+        <w:t>ation. This cycle repeats</w:t>
+      </w:r>
+      <w:r>
+        <w:t xml:space="preserve"> until an acceptable solution is found, or until the population ceases to improve significantly. In this paper we will detail the design of an algorithm that we used to model the TSP, and will discuss the results we achieved in attempting to solv</w:t>
       </w:r>
       <w:r>
         <w:t>e three instances of the problem: Western Sahara, Uruguay, and Canada.</w:t>
@@ -118,791 +153,2087 @@
         <w:rPr>
           <w:b/>
         </w:rPr>
+        <w:t>2. Methods</w:t>
+      </w:r>
+    </w:p>
+    <w:p>
+      <w:pPr>
+        <w:rPr>
+          <w:u w:val="single"/>
+        </w:rPr>
+      </w:pPr>
+      <w:r>
+        <w:rPr>
+          <w:u w:val="single"/>
+        </w:rPr>
+        <w:t>2.1 Basic Design</w:t>
+      </w:r>
+    </w:p>
+    <w:p>
+      <w:r>
         <w:lastRenderedPageBreak/>
-        <w:t>2. Methods</w:t>
-      </w:r>
-    </w:p>
-    <w:p>
-      <w:pPr>
+        <w:t xml:space="preserve">In this section we will outline the design of the initial version of </w:t>
+      </w:r>
+      <w:r>
+        <w:t>the algorithm, before advanced techniques were implemented.</w:t>
+      </w:r>
+    </w:p>
+    <w:p/>
+    <w:p>
+      <w:pPr>
+        <w:rPr>
+          <w:i/>
+        </w:rPr>
+      </w:pPr>
+      <w:r>
+        <w:rPr>
+          <w:i/>
+        </w:rPr>
+        <w:t>2.1</w:t>
+      </w:r>
+      <w:r>
+        <w:rPr>
+          <w:i/>
+        </w:rPr>
+        <w:t>.1</w:t>
+      </w:r>
+      <w:r>
+        <w:rPr>
+          <w:i/>
+        </w:rPr>
+        <w:t xml:space="preserve"> Implementation</w:t>
+      </w:r>
+    </w:p>
+    <w:p>
+      <w:r>
+        <w:t>This project was implemented in Python 3. The majority of modules were written from scratch, but the</w:t>
+      </w:r>
+      <w:r>
+        <w:t xml:space="preserve"> additional libraries used were </w:t>
+      </w:r>
+      <w:proofErr w:type="spellStart"/>
+      <w:r>
+        <w:t>numpy</w:t>
+      </w:r>
+      <w:proofErr w:type="spellEnd"/>
+      <w:r>
+        <w:t xml:space="preserve">, </w:t>
+      </w:r>
+      <w:proofErr w:type="spellStart"/>
+      <w:r>
+        <w:t>matplotlib</w:t>
+      </w:r>
+      <w:proofErr w:type="spellEnd"/>
+      <w:r>
+        <w:t>, and the Python profiler.</w:t>
+      </w:r>
+    </w:p>
+    <w:p/>
+    <w:p>
+      <w:r>
+        <w:rPr>
+          <w:i/>
+        </w:rPr>
+        <w:t>2.1.2</w:t>
+      </w:r>
+      <w:r>
+        <w:rPr>
+          <w:i/>
+        </w:rPr>
+        <w:t xml:space="preserve"> Representation</w:t>
+      </w:r>
+      <w:r>
+        <w:rPr>
+          <w:i/>
+        </w:rPr>
+        <w:t xml:space="preserve"> &amp; Initialization</w:t>
+      </w:r>
+    </w:p>
+    <w:p>
+      <w:r>
+        <w:t xml:space="preserve">The most </w:t>
+      </w:r>
+      <w:r>
+        <w:t>obvious representati</w:t>
+      </w:r>
+      <w:r>
+        <w:t xml:space="preserve">on for a solution </w:t>
+      </w:r>
+      <w:r>
+        <w:t>is a permutation of all of t</w:t>
+      </w:r>
+      <w:r>
+        <w:t xml:space="preserve">he points in a given instance. </w:t>
+      </w:r>
+      <w:r>
+        <w:t>We first read</w:t>
+      </w:r>
+      <w:r>
+        <w:t xml:space="preserve"> </w:t>
+      </w:r>
+      <w:r>
+        <w:t xml:space="preserve">the points </w:t>
+      </w:r>
+      <w:r>
+        <w:t xml:space="preserve">from a text file and </w:t>
+      </w:r>
+      <w:r>
+        <w:t>created</w:t>
+      </w:r>
+      <w:r>
+        <w:t xml:space="preserve"> a dictionary that</w:t>
+      </w:r>
+      <w:r>
+        <w:t xml:space="preserve"> </w:t>
+      </w:r>
+      <w:r>
+        <w:t>maps</w:t>
+      </w:r>
+      <w:r>
+        <w:t xml:space="preserve"> each point’</w:t>
+      </w:r>
+      <w:r>
+        <w:t>s coordinates to an index</w:t>
+      </w:r>
+      <w:r>
+        <w:t xml:space="preserve">. We </w:t>
+      </w:r>
+      <w:r>
+        <w:t>created</w:t>
+      </w:r>
+      <w:r>
+        <w:t xml:space="preserve"> Route objects that store </w:t>
+      </w:r>
+      <w:r>
+        <w:t xml:space="preserve">a permutation of those indices in an array; </w:t>
+      </w:r>
+      <w:r>
+        <w:t>this permutation</w:t>
+      </w:r>
+      <w:r>
+        <w:t xml:space="preserve"> represents</w:t>
+      </w:r>
+      <w:r>
+        <w:t xml:space="preserve"> the path travelled through the points for that solution.</w:t>
+      </w:r>
+      <w:r>
+        <w:t xml:space="preserve"> </w:t>
+      </w:r>
+      <w:r>
+        <w:t>The population wa</w:t>
+      </w:r>
+      <w:r>
+        <w:t>s</w:t>
+      </w:r>
+      <w:r>
+        <w:t xml:space="preserve"> initialized </w:t>
+      </w:r>
+      <w:r>
+        <w:t>by randomly generating a number of these permutations.</w:t>
+      </w:r>
+    </w:p>
+    <w:p/>
+    <w:p>
+      <w:r>
+        <w:rPr>
+          <w:i/>
+        </w:rPr>
+        <w:t>2.1.3</w:t>
+      </w:r>
+      <w:r>
+        <w:rPr>
+          <w:i/>
+        </w:rPr>
+        <w:t xml:space="preserve"> Evaluation</w:t>
+      </w:r>
+    </w:p>
+    <w:p>
+      <w:r>
+        <w:t>F</w:t>
+      </w:r>
+      <w:r>
+        <w:t>itness wa</w:t>
+      </w:r>
+      <w:r>
+        <w:t xml:space="preserve">s determined by </w:t>
+      </w:r>
+      <w:r>
+        <w:t>summing the Euclidean distance between ea</w:t>
+      </w:r>
+      <w:r>
+        <w:t>ch pair of neighboring points; t</w:t>
+      </w:r>
+      <w:r>
+        <w:t>he TSP is thus a fitness minimization problem</w:t>
+      </w:r>
+      <w:r>
+        <w:t>. We calculated the fi</w:t>
+      </w:r>
+      <w:r>
+        <w:t xml:space="preserve">tness for each Route </w:t>
+      </w:r>
+      <w:r>
+        <w:t>upon creation, and stored it as a class variable for later access to avoid redundant calculations.</w:t>
+      </w:r>
+    </w:p>
+    <w:p/>
+    <w:p>
+      <w:r>
+        <w:rPr>
+          <w:i/>
+        </w:rPr>
+        <w:t>2.1.4</w:t>
+      </w:r>
+      <w:r>
+        <w:rPr>
+          <w:i/>
+        </w:rPr>
+        <w:t xml:space="preserve"> Parent Selection</w:t>
+      </w:r>
+    </w:p>
+    <w:p>
+      <w:r>
+        <w:t xml:space="preserve">We used </w:t>
+      </w:r>
+      <w:r>
+        <w:t xml:space="preserve">deterministic tournament selection </w:t>
+      </w:r>
+      <w:r>
+        <w:t>to pick</w:t>
+      </w:r>
+      <w:r>
+        <w:t xml:space="preserve"> the mating pool for each generation. Participants were cho</w:t>
+      </w:r>
+      <w:r>
+        <w:t>sen randomly</w:t>
+      </w:r>
+      <w:r>
+        <w:t xml:space="preserve">, with the winner being the individual with the lowest fitness in the tournament. This process was repeated until </w:t>
+      </w:r>
+      <w:r>
+        <w:t>the mating pool reached a desired size.</w:t>
+      </w:r>
+    </w:p>
+    <w:p/>
+    <w:p>
+      <w:r>
+        <w:rPr>
+          <w:i/>
+        </w:rPr>
+        <w:t>2.1.5</w:t>
+      </w:r>
+      <w:r>
+        <w:rPr>
+          <w:i/>
+        </w:rPr>
+        <w:t xml:space="preserve"> Recombination</w:t>
+      </w:r>
+    </w:p>
+    <w:p>
+      <w:r>
+        <w:t>Our original recombination method was a standard order crossover algorithm; for each pair of parents, one offspring was generated by taking a randomly chosen sub-path from one of the parents, and then adding the remaining points in the order in which they occurred in the other parent; for the second offspring, the same process was used with the parents switched. Early in the project it became apparent that this was a significant bottleneck in our algorithm, and so recombination ended up being one of the main targets of our later optimizations.</w:t>
+      </w:r>
+    </w:p>
+    <w:p/>
+    <w:p>
+      <w:r>
+        <w:rPr>
+          <w:i/>
+        </w:rPr>
+        <w:t>2.1.6</w:t>
+      </w:r>
+      <w:r>
+        <w:rPr>
+          <w:i/>
+        </w:rPr>
+        <w:t xml:space="preserve"> Mutation</w:t>
+      </w:r>
+    </w:p>
+    <w:p>
+      <w:r>
+        <w:t>Our original mutation method was a basic swap mutation</w:t>
+      </w:r>
+      <w:r>
+        <w:t xml:space="preserve"> function, which simply chose two random points within a Route and switched their positions.</w:t>
+      </w:r>
+    </w:p>
+    <w:p/>
+    <w:p>
+      <w:r>
+        <w:rPr>
+          <w:i/>
+        </w:rPr>
+        <w:t>2.1.7</w:t>
+      </w:r>
+      <w:r>
+        <w:rPr>
+          <w:i/>
+        </w:rPr>
+        <w:t xml:space="preserve"> Survivor Selection</w:t>
+      </w:r>
+    </w:p>
+    <w:p>
+      <w:r>
+        <w:t xml:space="preserve">We used μ + </w:t>
+      </w:r>
+      <w:r>
+        <w:t>λ</w:t>
+      </w:r>
+      <w:r>
+        <w:t xml:space="preserve"> selection</w:t>
+      </w:r>
+      <w:r>
+        <w:t xml:space="preserve"> to determine which individuals would continue into the next generation. The original population</w:t>
+      </w:r>
+      <w:r>
+        <w:t xml:space="preserve"> (size = </w:t>
+      </w:r>
+      <w:r>
+        <w:t>μ</w:t>
+      </w:r>
+      <w:r>
+        <w:t>)</w:t>
+      </w:r>
+      <w:r>
+        <w:t xml:space="preserve"> was combined with the offspring and sorted by increasing fitness; the first </w:t>
+      </w:r>
+      <w:r>
+        <w:t>μ</w:t>
+      </w:r>
+      <w:r>
+        <w:t xml:space="preserve"> individuals in the combined list were then kept for the next generation</w:t>
+      </w:r>
+      <w:r>
+        <w:t>.</w:t>
+      </w:r>
+    </w:p>
+    <w:p/>
+    <w:p>
+      <w:r>
+        <w:rPr>
+          <w:i/>
+        </w:rPr>
+        <w:t>2.1.8</w:t>
+      </w:r>
+      <w:r>
+        <w:rPr>
+          <w:i/>
+        </w:rPr>
+        <w:t xml:space="preserve"> Staling</w:t>
+      </w:r>
+    </w:p>
+    <w:p>
+      <w:r>
+        <w:t xml:space="preserve">To prevent our algorithm from </w:t>
+      </w:r>
+      <w:r>
+        <w:t xml:space="preserve">continuing to run </w:t>
+      </w:r>
+      <w:r>
+        <w:t>while making ne</w:t>
+      </w:r>
+      <w:r>
+        <w:t>gligible progress, we added</w:t>
+      </w:r>
+      <w:r>
+        <w:t xml:space="preserve"> a “staling” (or stagnation) mechanism. After each generation, the average fitness of the population was compared with the previous average to determine whether there has been a significant change; if several generations passed successively without any significant change, the program </w:t>
+      </w:r>
+      <w:r>
+        <w:lastRenderedPageBreak/>
+        <w:t>terminated. The minimum required ratio of change and the number of generations before staling occurred were set as modifiable parameters (discussed in section 2.3).</w:t>
+      </w:r>
+    </w:p>
+    <w:p/>
+    <w:p>
+      <w:r>
+        <w:rPr>
+          <w:i/>
+        </w:rPr>
+        <w:t>2.1.9</w:t>
+      </w:r>
+      <w:r>
+        <w:rPr>
+          <w:i/>
+        </w:rPr>
+        <w:t xml:space="preserve"> Profiler</w:t>
+      </w:r>
+    </w:p>
+    <w:p>
+      <w:r>
+        <w:t>We used a profiler to collect data on the efficiency of our algorithm. At the end of each run, the profiler displayed the total runtime of the program, as well as the number of calls to each function and the cumulative amount of time each function took to complete. Th</w:t>
+      </w:r>
+      <w:r>
+        <w:t>is helped us determine what parts of our algorithm needed to be improved.</w:t>
+      </w:r>
+    </w:p>
+    <w:p/>
+    <w:p>
+      <w:r>
+        <w:rPr>
+          <w:i/>
+        </w:rPr>
+        <w:t>2.1.10</w:t>
+      </w:r>
+      <w:r>
+        <w:rPr>
+          <w:i/>
+        </w:rPr>
+        <w:t xml:space="preserve"> Graphing</w:t>
+      </w:r>
+    </w:p>
+    <w:p>
+      <w:r>
+        <w:t xml:space="preserve">Using </w:t>
+      </w:r>
+      <w:proofErr w:type="spellStart"/>
+      <w:r>
+        <w:t>matplotlib</w:t>
+      </w:r>
+      <w:proofErr w:type="spellEnd"/>
+      <w:r>
+        <w:t>, we added functionality to display two gr</w:t>
+      </w:r>
+      <w:r>
+        <w:t xml:space="preserve">aphs at the end of each </w:t>
+      </w:r>
+      <w:r>
+        <w:t>run. The first graph plots the average fitness and best fitness trend lines over time (measured in generations), and the second graph visualizes the route represented by the individual with the best fitness.</w:t>
+      </w:r>
+    </w:p>
+    <w:p/>
+    <w:p>
+      <w:r>
         <w:rPr>
           <w:u w:val="single"/>
         </w:rPr>
-      </w:pPr>
+        <w:t>2.2 Advanced Design &amp; Optimizations</w:t>
+      </w:r>
+    </w:p>
+    <w:p>
+      <w:r>
+        <w:t xml:space="preserve">After </w:t>
+      </w:r>
+      <w:r>
+        <w:t xml:space="preserve">completing </w:t>
+      </w:r>
+      <w:r>
+        <w:t>the base implement</w:t>
+      </w:r>
+      <w:r>
+        <w:t>ation, we made</w:t>
+      </w:r>
+      <w:r>
+        <w:t xml:space="preserve"> a number of optimizations to its efficiency and effectiveness. This section will describe the major changes we made</w:t>
+      </w:r>
+      <w:r>
+        <w:t>.</w:t>
+      </w:r>
+    </w:p>
+    <w:p/>
+    <w:p>
+      <w:r>
+        <w:rPr>
+          <w:i/>
+        </w:rPr>
+        <w:t xml:space="preserve">2.2.1 </w:t>
+      </w:r>
+      <w:r>
+        <w:rPr>
+          <w:i/>
+        </w:rPr>
+        <w:t>Improved Crossover</w:t>
+      </w:r>
+    </w:p>
+    <w:p>
+      <w:pPr>
+        <w:rPr>
+          <w:vertAlign w:val="subscript"/>
+        </w:rPr>
+      </w:pPr>
+      <w:r>
+        <w:t>Due to</w:t>
+      </w:r>
+      <w:r>
+        <w:t xml:space="preserve"> the sheer </w:t>
+      </w:r>
+      <w:r>
+        <w:t>complexity of</w:t>
+      </w:r>
+      <w:r>
+        <w:t xml:space="preserve"> the </w:t>
+      </w:r>
+      <w:r>
+        <w:t>TSP</w:t>
+      </w:r>
+      <w:r>
+        <w:t xml:space="preserve">, operations </w:t>
+      </w:r>
+      <w:r>
+        <w:t>involving</w:t>
+      </w:r>
+      <w:r>
+        <w:t xml:space="preserve"> iteration through individuals needed to be well optimized. </w:t>
+      </w:r>
+      <w:r>
+        <w:t>We</w:t>
+      </w:r>
+      <w:r>
+        <w:t xml:space="preserve"> considered the properties of a</w:t>
+      </w:r>
+      <w:r>
+        <w:t xml:space="preserve"> </w:t>
+      </w:r>
+      <w:r>
+        <w:t>tour and took advantage of the fact that</w:t>
+      </w:r>
+      <w:r>
+        <w:t xml:space="preserve"> any circular tour need not have</w:t>
+      </w:r>
+      <w:r>
+        <w:t xml:space="preserve"> a specific starting point, i.e. </w:t>
+      </w:r>
+      <w:r>
+        <w:t>shifting every element in the individual an equal amoun</w:t>
+      </w:r>
+      <w:r>
+        <w:t>t would not have any effect on its fitness</w:t>
+      </w:r>
+      <w:r>
+        <w:t xml:space="preserve"> (</w:t>
+      </w:r>
+      <w:proofErr w:type="spellStart"/>
+      <w:r>
+        <w:t>Cicirello</w:t>
+      </w:r>
+      <w:proofErr w:type="spellEnd"/>
+      <w:r>
+        <w:t>, 2006)</w:t>
+      </w:r>
+      <w:r>
+        <w:t xml:space="preserve">. </w:t>
+      </w:r>
+      <w:r>
+        <w:t>We</w:t>
+      </w:r>
+      <w:r>
+        <w:t xml:space="preserve"> </w:t>
+      </w:r>
+      <w:r>
+        <w:lastRenderedPageBreak/>
+        <w:t>generate</w:t>
+      </w:r>
+      <w:r>
+        <w:t>d</w:t>
+      </w:r>
+      <w:r>
+        <w:t xml:space="preserve"> two random points </w:t>
+      </w:r>
+      <w:r>
+        <w:rPr>
+          <w:i/>
+        </w:rPr>
+        <w:t>r</w:t>
+      </w:r>
+      <w:r>
+        <w:rPr>
+          <w:i/>
+        </w:rPr>
+        <w:softHyphen/>
+      </w:r>
+      <w:r>
+        <w:rPr>
+          <w:i/>
+        </w:rPr>
+        <w:softHyphen/>
+      </w:r>
+      <w:r>
+        <w:rPr>
+          <w:i/>
+          <w:vertAlign w:val="subscript"/>
+        </w:rPr>
+        <w:t>1</w:t>
+      </w:r>
+      <w:r>
+        <w:t xml:space="preserve">, </w:t>
+      </w:r>
+      <w:r>
+        <w:rPr>
+          <w:i/>
+        </w:rPr>
+        <w:t>r</w:t>
+      </w:r>
+      <w:r>
+        <w:rPr>
+          <w:i/>
+          <w:vertAlign w:val="subscript"/>
+        </w:rPr>
+        <w:t>2</w:t>
+      </w:r>
+      <w:r>
+        <w:rPr>
+          <w:vertAlign w:val="subscript"/>
+        </w:rPr>
+        <w:t xml:space="preserve">, </w:t>
+      </w:r>
+      <w:r>
+        <w:t>and copied</w:t>
+      </w:r>
+      <w:r>
+        <w:t xml:space="preserve"> the region [</w:t>
+      </w:r>
+      <w:r>
+        <w:rPr>
+          <w:i/>
+        </w:rPr>
+        <w:t>r</w:t>
+      </w:r>
+      <w:r>
+        <w:rPr>
+          <w:i/>
+          <w:vertAlign w:val="subscript"/>
+        </w:rPr>
+        <w:t>1</w:t>
+      </w:r>
+      <w:r>
+        <w:rPr>
+          <w:vertAlign w:val="subscript"/>
+        </w:rPr>
+        <w:t xml:space="preserve">, </w:t>
+      </w:r>
+      <w:r>
+        <w:rPr>
+          <w:i/>
+        </w:rPr>
+        <w:t>r</w:t>
+      </w:r>
+      <w:r>
+        <w:rPr>
+          <w:i/>
+          <w:vertAlign w:val="subscript"/>
+        </w:rPr>
+        <w:t>2</w:t>
+      </w:r>
+      <w:r>
+        <w:rPr>
+          <w:vertAlign w:val="subscript"/>
+        </w:rPr>
+        <w:softHyphen/>
+      </w:r>
+      <w:r>
+        <w:t xml:space="preserve">] from both parents </w:t>
+      </w:r>
+      <w:r>
+        <w:t xml:space="preserve">to </w:t>
+      </w:r>
+      <w:r>
+        <w:t>the start of each offspring</w:t>
+      </w:r>
+      <w:r>
+        <w:t>.</w:t>
+      </w:r>
+      <w:r>
+        <w:t xml:space="preserve"> </w:t>
+      </w:r>
+      <w:r>
+        <w:t xml:space="preserve">We then </w:t>
+      </w:r>
+      <w:r>
+        <w:t>fill</w:t>
+      </w:r>
+      <w:r>
+        <w:t>ed</w:t>
+      </w:r>
+      <w:r>
+        <w:t xml:space="preserve"> the remainder of the offspring without the need to insert any elements to the front of the list, </w:t>
+      </w:r>
+      <w:r>
+        <w:t>or to</w:t>
+      </w:r>
+      <w:r>
+        <w:t xml:space="preserve"> wraparound the individual</w:t>
+      </w:r>
+      <w:r>
+        <w:t>. Thus</w:t>
+      </w:r>
+      <w:r>
+        <w:t>,</w:t>
+      </w:r>
+      <w:r>
+        <w:t xml:space="preserve"> we were able to check for duplicate elements much quicker (</w:t>
+      </w:r>
+      <w:r>
+        <w:t>O(</w:t>
+      </w:r>
+      <w:r>
+        <w:t>1) down from O</w:t>
+      </w:r>
+      <w:r>
+        <w:t xml:space="preserve"> </w:t>
+      </w:r>
+      <w:r>
+        <w:t>(</w:t>
+      </w:r>
+      <w:r>
+        <w:rPr>
+          <w:i/>
+        </w:rPr>
+        <w:t>m</w:t>
+      </w:r>
+      <w:r>
+        <w:t xml:space="preserve">) where </w:t>
+      </w:r>
+      <w:r>
+        <w:rPr>
+          <w:i/>
+        </w:rPr>
+        <w:t>m</w:t>
+      </w:r>
+      <w:r>
+        <w:t xml:space="preserve"> is the number of elements in the interval [</w:t>
+      </w:r>
+      <w:r>
+        <w:rPr>
+          <w:i/>
+        </w:rPr>
+        <w:t>r</w:t>
+      </w:r>
+      <w:r>
+        <w:rPr>
+          <w:i/>
+          <w:vertAlign w:val="subscript"/>
+        </w:rPr>
+        <w:t>1</w:t>
+      </w:r>
+      <w:r>
+        <w:rPr>
+          <w:vertAlign w:val="subscript"/>
+        </w:rPr>
+        <w:t xml:space="preserve">, </w:t>
+      </w:r>
+      <w:r>
+        <w:rPr>
+          <w:i/>
+        </w:rPr>
+        <w:t>r</w:t>
+      </w:r>
+      <w:r>
+        <w:rPr>
+          <w:i/>
+          <w:vertAlign w:val="subscript"/>
+        </w:rPr>
+        <w:t>2</w:t>
+      </w:r>
+      <w:r>
+        <w:t>])</w:t>
+      </w:r>
+      <w:r>
+        <w:t xml:space="preserve"> and bring t</w:t>
+      </w:r>
+      <w:r>
+        <w:t>he runtime of the function to O</w:t>
+      </w:r>
+      <w:r>
+        <w:t>(</w:t>
+      </w:r>
+      <w:r>
+        <w:rPr>
+          <w:i/>
+        </w:rPr>
+        <w:t>n</w:t>
+      </w:r>
+      <w:r>
+        <w:t xml:space="preserve">) where </w:t>
+      </w:r>
+      <w:r>
+        <w:rPr>
+          <w:i/>
+        </w:rPr>
+        <w:t>n</w:t>
+      </w:r>
+      <w:r>
+        <w:t xml:space="preserve"> is the number of elements in an individual.</w:t>
+      </w:r>
+    </w:p>
+    <w:p/>
+    <w:p>
+      <w:r>
+        <w:rPr>
+          <w:i/>
+        </w:rPr>
+        <w:t>2.2.2 Dynamic Mutation</w:t>
+      </w:r>
+    </w:p>
+    <w:p>
+      <w:r>
+        <w:t>Early in</w:t>
+      </w:r>
+      <w:r>
+        <w:t xml:space="preserve"> the project</w:t>
+      </w:r>
+      <w:r>
+        <w:t xml:space="preserve">, we had intended to utilize a mechanism </w:t>
+      </w:r>
+      <w:r>
+        <w:t>which would involve preserving low-fitness sub-paths</w:t>
+      </w:r>
+      <w:r>
+        <w:t xml:space="preserve"> </w:t>
+      </w:r>
+      <w:r>
+        <w:t xml:space="preserve">as one of our </w:t>
+      </w:r>
+      <w:r>
+        <w:t>advanced techniques</w:t>
+      </w:r>
+      <w:r>
+        <w:t xml:space="preserve"> (Peng, 2016)</w:t>
+      </w:r>
+      <w:r>
+        <w:t>. However, we found that it was difficult to implement this feature without adding a great deal of complexity to the</w:t>
+      </w:r>
+      <w:r>
+        <w:t xml:space="preserve"> indexing and iteration of the R</w:t>
+      </w:r>
+      <w:r>
+        <w:t>outes. Ultimately, this lead to the development of a feature we call “heuristic swap”; ra</w:t>
+      </w:r>
+      <w:r>
+        <w:t>ther than attempting to maintain</w:t>
+      </w:r>
+      <w:r>
+        <w:t xml:space="preserve"> desirable sub-paths</w:t>
+      </w:r>
+      <w:r>
+        <w:t xml:space="preserve">, we opted to </w:t>
+      </w:r>
+      <w:r>
+        <w:t xml:space="preserve">systematically target </w:t>
+      </w:r>
+      <w:r>
+        <w:t>abn</w:t>
+      </w:r>
+      <w:r>
+        <w:t xml:space="preserve">ormally long sub-paths via </w:t>
+      </w:r>
+      <w:r>
+        <w:t>mutation, thus achieving a similar effect.</w:t>
+      </w:r>
+    </w:p>
+    <w:p>
+      <w:r>
+        <w:t xml:space="preserve">We </w:t>
+      </w:r>
+      <w:r>
+        <w:t>continued to develop</w:t>
+      </w:r>
+      <w:r>
+        <w:t xml:space="preserve"> this feature into a </w:t>
+      </w:r>
+      <w:r>
+        <w:t xml:space="preserve">dynamic mutation mechanism that changes at </w:t>
+      </w:r>
+      <w:r>
+        <w:t>given checkpoints</w:t>
+      </w:r>
+      <w:r>
+        <w:t xml:space="preserve">. It begins by using scramble mutation (randomly choosing a subset of a Route and shuffling it), as it is a very destructive form of mutation that can cause significant drops in fitness in the early stages of the algorithm, when most of the Routes are </w:t>
+      </w:r>
+      <w:r>
+        <w:t xml:space="preserve">chaotic and </w:t>
+      </w:r>
+      <w:r>
+        <w:t>few sub-paths are</w:t>
+      </w:r>
+      <w:r>
+        <w:t xml:space="preserve"> opt</w:t>
+      </w:r>
+      <w:r>
+        <w:t>imal. It then transitions to our</w:t>
+      </w:r>
+      <w:r>
+        <w:t xml:space="preserve"> heuristic swap mutation </w:t>
+      </w:r>
+      <w:r>
+        <w:t xml:space="preserve">in order to specifically target </w:t>
+      </w:r>
+      <w:r>
+        <w:t>sub-paths that are co</w:t>
+      </w:r>
+      <w:r>
+        <w:t>ntributing relatively large shares of the overall fitness. Finally, it switches to basic swap mutation in the later stages before terminating, as heuristic swap is unable to make smaller-scale optimizations to the Route, which are necessary to minimize fitness as much as possible.</w:t>
+      </w:r>
+    </w:p>
+    <w:p/>
+    <w:p>
+      <w:r>
+        <w:rPr>
+          <w:i/>
+        </w:rPr>
+        <w:lastRenderedPageBreak/>
+        <w:t>2.2.3 Precomputing Distances</w:t>
+      </w:r>
+    </w:p>
+    <w:p>
+      <w:r>
+        <w:t xml:space="preserve">One simple way to increase the speed </w:t>
+      </w:r>
+      <w:r>
+        <w:t>of our evaluation</w:t>
+      </w:r>
+      <w:r>
+        <w:t xml:space="preserve"> was to precompute the distances between every city in the tour</w:t>
+      </w:r>
+      <w:r>
+        <w:t>,</w:t>
+      </w:r>
+      <w:r>
+        <w:t xml:space="preserve"> and store</w:t>
+      </w:r>
+      <w:r>
+        <w:t xml:space="preserve"> the data in a dictionary for quicker lookup</w:t>
+      </w:r>
+      <w:r>
+        <w:t>. By precomputing a dictionary of dictionaries, one for each city, we were able to pass over the data once</w:t>
+      </w:r>
+      <w:r>
+        <w:t xml:space="preserve">, which </w:t>
+      </w:r>
+      <w:r>
+        <w:t>shorten</w:t>
+      </w:r>
+      <w:r>
+        <w:t xml:space="preserve">ed </w:t>
+      </w:r>
+      <w:r>
+        <w:t xml:space="preserve">the computation time significantly, </w:t>
+      </w:r>
+      <w:r>
+        <w:t xml:space="preserve">with </w:t>
+      </w:r>
+      <w:r>
+        <w:t xml:space="preserve">the largest example Canada taking only 10 seconds. </w:t>
+      </w:r>
+      <w:r>
+        <w:t>After all the distances were computed</w:t>
+      </w:r>
+      <w:r>
+        <w:t>,</w:t>
+      </w:r>
+      <w:r>
+        <w:t xml:space="preserve"> our fitness function was changed to simply lookup the distances between each city in the tour, and as a result </w:t>
+      </w:r>
+      <w:r>
+        <w:t>gave better performance</w:t>
+      </w:r>
+      <w:r>
+        <w:t xml:space="preserve">.  </w:t>
+      </w:r>
+      <w:r>
+        <w:t xml:space="preserve"> </w:t>
+      </w:r>
+    </w:p>
+    <w:p/>
+    <w:p>
       <w:r>
         <w:rPr>
           <w:u w:val="single"/>
         </w:rPr>
-        <w:t>2.1 Basic Design</w:t>
-      </w:r>
-    </w:p>
-    <w:p>
-      <w:r>
-        <w:t xml:space="preserve">In this section we will outline the design of the initial version of </w:t>
-      </w:r>
-      <w:r>
-        <w:t>the algorithm, before advanced techniques were implemented.</w:t>
-      </w:r>
-    </w:p>
-    <w:p/>
-    <w:p>
-      <w:pPr>
-        <w:rPr>
-          <w:i/>
-        </w:rPr>
-      </w:pPr>
-      <w:r>
-        <w:rPr>
-          <w:i/>
-        </w:rPr>
-        <w:t>2.1</w:t>
-      </w:r>
-      <w:r>
-        <w:rPr>
-          <w:i/>
-        </w:rPr>
-        <w:t>.1</w:t>
-      </w:r>
-      <w:r>
-        <w:rPr>
-          <w:i/>
-        </w:rPr>
-        <w:t xml:space="preserve"> Implementation</w:t>
-      </w:r>
-    </w:p>
-    <w:p>
-      <w:r>
-        <w:t>This project was implemented in Python 3. The majority of modules were written from scratch, but the additional libraries used were:</w:t>
-      </w:r>
-    </w:p>
-    <w:p>
-      <w:pPr>
-        <w:pStyle w:val="ListParagraph"/>
+        <w:t>2.3 Parameters</w:t>
+      </w:r>
+    </w:p>
+    <w:p>
+      <w:r>
+        <w:t>The parameters used to refine the behavior of our algorithm</w:t>
+      </w:r>
+      <w:r>
+        <w:t xml:space="preserve"> are as follows:</w:t>
+      </w:r>
+    </w:p>
+    <w:p>
+      <w:pPr>
         <w:numPr>
           <w:ilvl w:val="0"/>
-          <w:numId w:val="2"/>
+          <w:numId w:val="3"/>
         </w:numPr>
       </w:pPr>
-      <w:proofErr w:type="spellStart"/>
-      <w:r>
-        <w:t>numpy</w:t>
-      </w:r>
-      <w:proofErr w:type="spellEnd"/>
-      <w:r>
-        <w:t xml:space="preserve"> $</w:t>
-      </w:r>
-    </w:p>
-    <w:p>
-      <w:pPr>
-        <w:pStyle w:val="ListParagraph"/>
+      <w:r>
+        <w:t>Population size (500, 1000, or 2000)</w:t>
+      </w:r>
+    </w:p>
+    <w:p>
+      <w:pPr>
         <w:numPr>
           <w:ilvl w:val="0"/>
-          <w:numId w:val="2"/>
+          <w:numId w:val="3"/>
         </w:numPr>
       </w:pPr>
       <w:r>
-        <w:t>matplotlib for visualization</w:t>
-      </w:r>
-    </w:p>
-    <w:p>
-      <w:pPr>
-        <w:pStyle w:val="ListParagraph"/>
+        <w:t>Generation limit (10000)</w:t>
+      </w:r>
+    </w:p>
+    <w:p>
+      <w:pPr>
         <w:numPr>
           <w:ilvl w:val="0"/>
-          <w:numId w:val="2"/>
+          <w:numId w:val="3"/>
         </w:numPr>
       </w:pPr>
       <w:r>
-        <w:t>Python profiler for data collection $</w:t>
-      </w:r>
-    </w:p>
-    <w:p>
-      <w:pPr>
-        <w:pStyle w:val="ListParagraph"/>
+        <w:t>Mating pool size (0.5 * population size)</w:t>
+      </w:r>
+    </w:p>
+    <w:p>
+      <w:pPr>
         <w:numPr>
           <w:ilvl w:val="0"/>
-          <w:numId w:val="2"/>
+          <w:numId w:val="3"/>
         </w:numPr>
       </w:pPr>
       <w:r>
-        <w:t>Other libraries? $</w:t>
+        <w:t>Tournament size (4)</w:t>
+      </w:r>
+    </w:p>
+    <w:p>
+      <w:pPr>
+        <w:numPr>
+          <w:ilvl w:val="0"/>
+          <w:numId w:val="3"/>
+        </w:numPr>
+      </w:pPr>
+      <w:r>
+        <w:t>Crossover/recombination rate (0.9)</w:t>
+      </w:r>
+    </w:p>
+    <w:p>
+      <w:pPr>
+        <w:numPr>
+          <w:ilvl w:val="0"/>
+          <w:numId w:val="3"/>
+        </w:numPr>
+      </w:pPr>
+      <w:r>
+        <w:t xml:space="preserve">Mutation rate (0.1, value suggested by </w:t>
+      </w:r>
+      <w:proofErr w:type="spellStart"/>
+      <w:r>
+        <w:t>Rexhepi</w:t>
+      </w:r>
+      <w:proofErr w:type="spellEnd"/>
+      <w:r>
+        <w:t>, 2013)</w:t>
+      </w:r>
+    </w:p>
+    <w:p>
+      <w:pPr>
+        <w:numPr>
+          <w:ilvl w:val="0"/>
+          <w:numId w:val="3"/>
+        </w:numPr>
+      </w:pPr>
+      <w:r>
+        <w:t>Staling thresholds for dynamic mutation and termination (population size * 0.25, * 5, and * 10 respectively for heuristic swap, basic swap, and termination)</w:t>
+      </w:r>
+    </w:p>
+    <w:p>
+      <w:pPr>
+        <w:numPr>
+          <w:ilvl w:val="0"/>
+          <w:numId w:val="3"/>
+        </w:numPr>
+      </w:pPr>
+      <w:r>
+        <w:t xml:space="preserve">Staling limit (# of </w:t>
+      </w:r>
+      <w:r>
+        <w:t>generations without significant change required for staling, set to 10)</w:t>
+      </w:r>
+    </w:p>
+    <w:p>
+      <w:pPr>
+        <w:numPr>
+          <w:ilvl w:val="0"/>
+          <w:numId w:val="3"/>
+        </w:numPr>
+      </w:pPr>
+      <w:r>
+        <w:t>Heuristic swa</w:t>
+      </w:r>
+      <w:r>
+        <w:t xml:space="preserve">p </w:t>
+      </w:r>
+      <w:r>
+        <w:t>threshold (m</w:t>
+      </w:r>
+      <w:r>
+        <w:t>in. relative fitness</w:t>
+      </w:r>
+      <w:r>
+        <w:t xml:space="preserve"> for heuristic swap to targ</w:t>
+      </w:r>
+      <w:r>
+        <w:t>et a sub-path, set to either f / 2 or f /</w:t>
+      </w:r>
+      <w:r>
+        <w:t xml:space="preserve"> 0.75, where f = mean length of all sub-paths in an individual)</w:t>
+      </w:r>
+    </w:p>
+    <w:p>
+      <w:r>
+        <w:t>In our data collection, we tested 6 different conditions using different combinations of population size (500, 1000, 2000) a</w:t>
+      </w:r>
+      <w:r>
+        <w:t>nd heuristic swap threshold (f / 2, f /</w:t>
+      </w:r>
+      <w:r>
+        <w:t xml:space="preserve"> 0.75).</w:t>
       </w:r>
     </w:p>
     <w:p/>
     <w:p>
-      <w:r>
-        <w:rPr>
-          <w:i/>
-        </w:rPr>
-        <w:t>2.1.2</w:t>
-      </w:r>
-      <w:r>
-        <w:rPr>
-          <w:i/>
-        </w:rPr>
-        <w:t xml:space="preserve"> Representation</w:t>
-      </w:r>
-    </w:p>
-    <w:p>
-      <w:r>
-        <w:t>The most natural and obvious representation for a solution to the TSP is a permutation of all of the points in a given instance. $ We chose to represent our solutions by</w:t>
-      </w:r>
-      <w:r>
-        <w:t xml:space="preserve"> </w:t>
-      </w:r>
-      <w:r>
-        <w:t xml:space="preserve">reading the points for a given data set from a text file and </w:t>
-      </w:r>
-      <w:r>
-        <w:t>creating a dictionary that</w:t>
-      </w:r>
-      <w:r>
-        <w:t xml:space="preserve"> </w:t>
-      </w:r>
-      <w:r>
-        <w:t>maps</w:t>
-      </w:r>
-      <w:r>
-        <w:t xml:space="preserve"> each point’</w:t>
-      </w:r>
-      <w:r>
-        <w:t>s coordinates to an index</w:t>
-      </w:r>
-      <w:r>
-        <w:t>. We then created</w:t>
-      </w:r>
-      <w:r>
-        <w:t xml:space="preserve"> Route objects that store </w:t>
-      </w:r>
-      <w:r>
-        <w:t xml:space="preserve">a permutation of those indices in an array; </w:t>
-      </w:r>
-      <w:r>
-        <w:t>this permutation then represents</w:t>
-      </w:r>
-      <w:r>
-        <w:t xml:space="preserve"> the path travelled through the points for that solution.</w:t>
-      </w:r>
-    </w:p>
-    <w:p/>
-    <w:p>
-      <w:r>
-        <w:rPr>
-          <w:i/>
-        </w:rPr>
-        <w:t>2.1.3</w:t>
-      </w:r>
-      <w:r>
-        <w:t xml:space="preserve"> </w:t>
-      </w:r>
-      <w:r>
-        <w:rPr>
-          <w:i/>
-        </w:rPr>
-        <w:t>Initialization</w:t>
-      </w:r>
-    </w:p>
-    <w:p>
-      <w:r>
-        <w:t>The population wa</w:t>
-      </w:r>
-      <w:r>
-        <w:t>s</w:t>
-      </w:r>
-      <w:r>
-        <w:t xml:space="preserve"> initialized randomly by generating array permutations using Python’s random module.</w:t>
-      </w:r>
-    </w:p>
-    <w:p/>
-    <w:p>
-      <w:r>
-        <w:rPr>
-          <w:i/>
-        </w:rPr>
-        <w:t>2.1.4 Evaluation</w:t>
-      </w:r>
-    </w:p>
-    <w:p>
-      <w:r>
-        <w:t>For each indiv</w:t>
-      </w:r>
-      <w:r>
-        <w:t>idual, fitness wa</w:t>
-      </w:r>
-      <w:r>
-        <w:t>s determined by calculating and summing the Euclidean distance between each pair of neighboring points. The TSP is thus a fitness minimization problem, i.e. l</w:t>
-      </w:r>
-      <w:r>
-        <w:t>ower fitness levels are better. We calculated the fitness for each Route individual upon creation, and stored it as a class variable for later access to avoid redundant calculations.</w:t>
-      </w:r>
-    </w:p>
-    <w:p/>
-    <w:p>
-      <w:r>
-        <w:rPr>
-          <w:i/>
-        </w:rPr>
-        <w:t>2.1.5 Parent Selection</w:t>
-      </w:r>
-    </w:p>
-    <w:p>
-      <w:r>
-        <w:t xml:space="preserve">We used a deterministic tournament selection mechanism to select the mating pool for each generation. Participants were chosen randomly from the population, with the winner being the individual with the lowest fitness in the tournament. This process was repeated until </w:t>
-      </w:r>
-      <w:r>
-        <w:t>the mating pool reached a desired size.</w:t>
-      </w:r>
-    </w:p>
-    <w:p/>
-    <w:p>
-      <w:r>
-        <w:rPr>
-          <w:i/>
-        </w:rPr>
-        <w:t>2.1.6 Recombination</w:t>
-      </w:r>
-    </w:p>
-    <w:p>
-      <w:r>
-        <w:t>Our original recombination method was a standard order crossover algorithm; for each pair of parents, one offspring was generated by taking a randomly chosen sub-path from one of the parents, and then adding the remaining points in the order in which they occurred in the other parent; for the second offspring, the same process was used with the parents switched. Early in the project it became apparent that this was a significant bottleneck in our algorithm, due to the sheer number of iterations it required, and so recombination ended up being one of the main targets of our later optimizations.</w:t>
-      </w:r>
-    </w:p>
-    <w:p/>
-    <w:p>
-      <w:r>
-        <w:rPr>
-          <w:i/>
-        </w:rPr>
-        <w:t>2.1.7 Mutation</w:t>
-      </w:r>
-    </w:p>
-    <w:p>
-      <w:r>
+      <w:pPr>
+        <w:jc w:val="center"/>
+        <w:rPr>
+          <w:b/>
+        </w:rPr>
+      </w:pPr>
+      <w:r>
+        <w:rPr>
+          <w:b/>
+        </w:rPr>
+        <w:t>3. Results</w:t>
+      </w:r>
+    </w:p>
+    <w:p>
+      <w:r>
+        <w:rPr>
+          <w:u w:val="single"/>
+        </w:rPr>
+        <w:t>3.1 Western Sahara</w:t>
+      </w:r>
+    </w:p>
+    <w:p>
+      <w:r>
+        <w:t>The following figures illustrate the results for Western Sahara. Note that success rate was determined by the number of runs that reached a fitness of 27601 (actual best fitness is 27603, slightly lower due to rounding errors).</w:t>
+      </w:r>
+    </w:p>
+    <w:tbl>
+      <w:tblPr>
+        <w:tblStyle w:val="TableGrid"/>
+        <w:tblW w:w="0" w:type="auto"/>
+        <w:tblLook w:val="04A0" w:firstRow="1" w:lastRow="0" w:firstColumn="1" w:lastColumn="0" w:noHBand="0" w:noVBand="1"/>
+      </w:tblPr>
+      <w:tblGrid>
+        <w:gridCol w:w="1203"/>
+        <w:gridCol w:w="1145"/>
+        <w:gridCol w:w="1046"/>
+        <w:gridCol w:w="1376"/>
+        <w:gridCol w:w="1376"/>
+        <w:gridCol w:w="1154"/>
+        <w:gridCol w:w="968"/>
+        <w:gridCol w:w="1082"/>
+      </w:tblGrid>
+      <w:tr>
+        <w:tc>
+          <w:tcPr>
+            <w:tcW w:w="1203" w:type="dxa"/>
+          </w:tcPr>
+          <w:p>
+            <w:r>
+              <w:t>SAHARA</w:t>
+            </w:r>
+          </w:p>
+        </w:tc>
+        <w:tc>
+          <w:tcPr>
+            <w:tcW w:w="1145" w:type="dxa"/>
+          </w:tcPr>
+          <w:p>
+            <w:r>
+              <w:t>Mean Best Fitness</w:t>
+            </w:r>
+          </w:p>
+        </w:tc>
+        <w:tc>
+          <w:tcPr>
+            <w:tcW w:w="1046" w:type="dxa"/>
+          </w:tcPr>
+          <w:p>
+            <w:r>
+              <w:t>Best Fitness SD</w:t>
+            </w:r>
+          </w:p>
+        </w:tc>
+        <w:tc>
+          <w:tcPr>
+            <w:tcW w:w="1376" w:type="dxa"/>
+          </w:tcPr>
+          <w:p>
+            <w:r>
+              <w:t>Mean Generations</w:t>
+            </w:r>
+          </w:p>
+        </w:tc>
+        <w:tc>
+          <w:tcPr>
+            <w:tcW w:w="1376" w:type="dxa"/>
+          </w:tcPr>
+          <w:p>
+            <w:r>
+              <w:t>Generations SD</w:t>
+            </w:r>
+          </w:p>
+        </w:tc>
+        <w:tc>
+          <w:tcPr>
+            <w:tcW w:w="1154" w:type="dxa"/>
+          </w:tcPr>
+          <w:p>
+            <w:r>
+              <w:t>Mean Time (seconds)</w:t>
+            </w:r>
+          </w:p>
+        </w:tc>
+        <w:tc>
+          <w:tcPr>
+            <w:tcW w:w="968" w:type="dxa"/>
+          </w:tcPr>
+          <w:p>
+            <w:r>
+              <w:t>Time SD</w:t>
+            </w:r>
+          </w:p>
+        </w:tc>
+        <w:tc>
+          <w:tcPr>
+            <w:tcW w:w="1082" w:type="dxa"/>
+          </w:tcPr>
+          <w:p>
+            <w:r>
+              <w:t>Success Rate (%)</w:t>
+            </w:r>
+          </w:p>
+        </w:tc>
+      </w:tr>
+      <w:tr>
+        <w:tc>
+          <w:tcPr>
+            <w:tcW w:w="1203" w:type="dxa"/>
+          </w:tcPr>
+          <w:p>
+            <w:r>
+              <w:t>500 x 2</w:t>
+            </w:r>
+          </w:p>
+        </w:tc>
+        <w:tc>
+          <w:tcPr>
+            <w:tcW w:w="1145" w:type="dxa"/>
+          </w:tcPr>
+          <w:p>
+            <w:r>
+              <w:t>28065.08</w:t>
+            </w:r>
+          </w:p>
+        </w:tc>
+        <w:tc>
+          <w:tcPr>
+            <w:tcW w:w="1046" w:type="dxa"/>
+          </w:tcPr>
+          <w:p>
+            <w:r>
+              <w:t>435.48</w:t>
+            </w:r>
+          </w:p>
+        </w:tc>
+        <w:tc>
+          <w:tcPr>
+            <w:tcW w:w="1376" w:type="dxa"/>
+          </w:tcPr>
+          <w:p>
+            <w:r>
+              <w:t>166.61</w:t>
+            </w:r>
+          </w:p>
+        </w:tc>
+        <w:tc>
+          <w:tcPr>
+            <w:tcW w:w="1376" w:type="dxa"/>
+          </w:tcPr>
+          <w:p>
+            <w:r>
+              <w:t>18.54</w:t>
+            </w:r>
+          </w:p>
+        </w:tc>
+        <w:tc>
+          <w:tcPr>
+            <w:tcW w:w="1154" w:type="dxa"/>
+          </w:tcPr>
+          <w:p>
+            <w:r>
+              <w:t>2.00</w:t>
+            </w:r>
+          </w:p>
+        </w:tc>
+        <w:tc>
+          <w:tcPr>
+            <w:tcW w:w="968" w:type="dxa"/>
+          </w:tcPr>
+          <w:p>
+            <w:r>
+              <w:t>0.22</w:t>
+            </w:r>
+          </w:p>
+        </w:tc>
+        <w:tc>
+          <w:tcPr>
+            <w:tcW w:w="1082" w:type="dxa"/>
+          </w:tcPr>
+          <w:p>
+            <w:r>
+              <w:t>23</w:t>
+            </w:r>
+          </w:p>
+        </w:tc>
+      </w:tr>
+      <w:tr>
+        <w:tc>
+          <w:tcPr>
+            <w:tcW w:w="1203" w:type="dxa"/>
+          </w:tcPr>
+          <w:p>
+            <w:r>
+              <w:t>500 x 0.75</w:t>
+            </w:r>
+          </w:p>
+        </w:tc>
+        <w:tc>
+          <w:tcPr>
+            <w:tcW w:w="1145" w:type="dxa"/>
+          </w:tcPr>
+          <w:p>
+            <w:r>
+              <w:t>27979.24</w:t>
+            </w:r>
+          </w:p>
+        </w:tc>
+        <w:tc>
+          <w:tcPr>
+            <w:tcW w:w="1046" w:type="dxa"/>
+          </w:tcPr>
+          <w:p>
+            <w:r>
+              <w:t>365.35</w:t>
+            </w:r>
+          </w:p>
+        </w:tc>
+        <w:tc>
+          <w:tcPr>
+            <w:tcW w:w="1376" w:type="dxa"/>
+          </w:tcPr>
+          <w:p>
+            <w:r>
+              <w:t>165.04</w:t>
+            </w:r>
+          </w:p>
+        </w:tc>
+        <w:tc>
+          <w:tcPr>
+            <w:tcW w:w="1376" w:type="dxa"/>
+          </w:tcPr>
+          <w:p>
+            <w:r>
+              <w:t>16.04</w:t>
+            </w:r>
+          </w:p>
+        </w:tc>
+        <w:tc>
+          <w:tcPr>
+            <w:tcW w:w="1154" w:type="dxa"/>
+          </w:tcPr>
+          <w:p>
+            <w:r>
+              <w:t>2.07</w:t>
+            </w:r>
+          </w:p>
+        </w:tc>
+        <w:tc>
+          <w:tcPr>
+            <w:tcW w:w="968" w:type="dxa"/>
+          </w:tcPr>
+          <w:p>
+            <w:r>
+              <w:t>0.22</w:t>
+            </w:r>
+          </w:p>
+        </w:tc>
+        <w:tc>
+          <w:tcPr>
+            <w:tcW w:w="1082" w:type="dxa"/>
+          </w:tcPr>
+          <w:p>
+            <w:r>
+              <w:t>27</w:t>
+            </w:r>
+          </w:p>
+        </w:tc>
+      </w:tr>
+      <w:tr>
+        <w:tc>
+          <w:tcPr>
+            <w:tcW w:w="1203" w:type="dxa"/>
+          </w:tcPr>
+          <w:p>
+            <w:r>
+              <w:t>1000 x 2</w:t>
+            </w:r>
+          </w:p>
+        </w:tc>
+        <w:tc>
+          <w:tcPr>
+            <w:tcW w:w="1145" w:type="dxa"/>
+          </w:tcPr>
+          <w:p>
+            <w:r>
+              <w:t>27999.37</w:t>
+            </w:r>
+          </w:p>
+        </w:tc>
+        <w:tc>
+          <w:tcPr>
+            <w:tcW w:w="1046" w:type="dxa"/>
+          </w:tcPr>
+          <w:p>
+            <w:r>
+              <w:t>387.58</w:t>
+            </w:r>
+          </w:p>
+        </w:tc>
+        <w:tc>
+          <w:tcPr>
+            <w:tcW w:w="1376" w:type="dxa"/>
+          </w:tcPr>
+          <w:p>
+            <w:r>
+              <w:t>161.15</w:t>
+            </w:r>
+          </w:p>
+        </w:tc>
+        <w:tc>
+          <w:tcPr>
+            <w:tcW w:w="1376" w:type="dxa"/>
+          </w:tcPr>
+          <w:p>
+            <w:r>
+              <w:t>13.89</w:t>
+            </w:r>
+          </w:p>
+        </w:tc>
+        <w:tc>
+          <w:tcPr>
+            <w:tcW w:w="1154" w:type="dxa"/>
+          </w:tcPr>
+          <w:p>
+            <w:r>
+              <w:t>4.13</w:t>
+            </w:r>
+          </w:p>
+        </w:tc>
+        <w:tc>
+          <w:tcPr>
+            <w:tcW w:w="968" w:type="dxa"/>
+          </w:tcPr>
+          <w:p>
+            <w:r>
+              <w:t>0.40</w:t>
+            </w:r>
+          </w:p>
+        </w:tc>
+        <w:tc>
+          <w:tcPr>
+            <w:tcW w:w="1082" w:type="dxa"/>
+          </w:tcPr>
+          <w:p>
+            <w:r>
+              <w:t>32</w:t>
+            </w:r>
+          </w:p>
+        </w:tc>
+      </w:tr>
+      <w:tr>
+        <w:tc>
+          <w:tcPr>
+            <w:tcW w:w="1203" w:type="dxa"/>
+          </w:tcPr>
+          <w:p>
+            <w:r>
+              <w:t>1000 x 0.</w:t>
+            </w:r>
+            <w:r>
+              <w:t>75</w:t>
+            </w:r>
+          </w:p>
+        </w:tc>
+        <w:tc>
+          <w:tcPr>
+            <w:tcW w:w="1145" w:type="dxa"/>
+          </w:tcPr>
+          <w:p>
+            <w:r>
+              <w:t>27911.39</w:t>
+            </w:r>
+          </w:p>
+        </w:tc>
+        <w:tc>
+          <w:tcPr>
+            <w:tcW w:w="1046" w:type="dxa"/>
+          </w:tcPr>
+          <w:p>
+            <w:r>
+              <w:t>330.00</w:t>
+            </w:r>
+          </w:p>
+        </w:tc>
+        <w:tc>
+          <w:tcPr>
+            <w:tcW w:w="1376" w:type="dxa"/>
+          </w:tcPr>
+          <w:p>
+            <w:r>
+              <w:t>164.10</w:t>
+            </w:r>
+          </w:p>
+        </w:tc>
+        <w:tc>
+          <w:tcPr>
+            <w:tcW w:w="1376" w:type="dxa"/>
+          </w:tcPr>
+          <w:p>
+            <w:r>
+              <w:t>13.31</w:t>
+            </w:r>
+          </w:p>
+        </w:tc>
+        <w:tc>
+          <w:tcPr>
+            <w:tcW w:w="1154" w:type="dxa"/>
+          </w:tcPr>
+          <w:p>
+            <w:r>
+              <w:t>3.99</w:t>
+            </w:r>
+          </w:p>
+        </w:tc>
+        <w:tc>
+          <w:tcPr>
+            <w:tcW w:w="968" w:type="dxa"/>
+          </w:tcPr>
+          <w:p>
+            <w:r>
+              <w:t>0.35</w:t>
+            </w:r>
+          </w:p>
+        </w:tc>
+        <w:tc>
+          <w:tcPr>
+            <w:tcW w:w="1082" w:type="dxa"/>
+          </w:tcPr>
+          <w:p>
+            <w:r>
+              <w:t>31</w:t>
+            </w:r>
+          </w:p>
+        </w:tc>
+      </w:tr>
+      <w:tr>
+        <w:tc>
+          <w:tcPr>
+            <w:tcW w:w="1203" w:type="dxa"/>
+          </w:tcPr>
+          <w:p>
+            <w:r>
+              <w:t>2000 x 2</w:t>
+            </w:r>
+          </w:p>
+        </w:tc>
+        <w:tc>
+          <w:tcPr>
+            <w:tcW w:w="1145" w:type="dxa"/>
+          </w:tcPr>
+          <w:p>
+            <w:r>
+              <w:t>27828.96</w:t>
+            </w:r>
+          </w:p>
+        </w:tc>
+        <w:tc>
+          <w:tcPr>
+            <w:tcW w:w="1046" w:type="dxa"/>
+          </w:tcPr>
+          <w:p>
+            <w:r>
+              <w:t>292.72</w:t>
+            </w:r>
+          </w:p>
+        </w:tc>
+        <w:tc>
+          <w:tcPr>
+            <w:tcW w:w="1376" w:type="dxa"/>
+          </w:tcPr>
+          <w:p>
+            <w:r>
+              <w:t>162.61</w:t>
+            </w:r>
+          </w:p>
+        </w:tc>
+        <w:tc>
+          <w:tcPr>
+            <w:tcW w:w="1376" w:type="dxa"/>
+          </w:tcPr>
+          <w:p>
+            <w:r>
+              <w:t>12.53</w:t>
+            </w:r>
+          </w:p>
+        </w:tc>
+        <w:tc>
+          <w:tcPr>
+            <w:tcW w:w="1154" w:type="dxa"/>
+          </w:tcPr>
+          <w:p>
+            <w:r>
+              <w:t>8.01</w:t>
+            </w:r>
+          </w:p>
+        </w:tc>
+        <w:tc>
+          <w:tcPr>
+            <w:tcW w:w="968" w:type="dxa"/>
+          </w:tcPr>
+          <w:p>
+            <w:r>
+              <w:t>0.70</w:t>
+            </w:r>
+          </w:p>
+        </w:tc>
+        <w:tc>
+          <w:tcPr>
+            <w:tcW w:w="1082" w:type="dxa"/>
+          </w:tcPr>
+          <w:p>
+            <w:r>
+              <w:t>45</w:t>
+            </w:r>
+          </w:p>
+        </w:tc>
+      </w:tr>
+      <w:tr>
+        <w:tc>
+          <w:tcPr>
+            <w:tcW w:w="1203" w:type="dxa"/>
+          </w:tcPr>
+          <w:p>
+            <w:r>
+              <w:t>2000 x 0.75</w:t>
+            </w:r>
+          </w:p>
+        </w:tc>
+        <w:tc>
+          <w:tcPr>
+            <w:tcW w:w="1145" w:type="dxa"/>
+          </w:tcPr>
+          <w:p>
+            <w:r>
+              <w:t>27790.73</w:t>
+            </w:r>
+          </w:p>
+        </w:tc>
+        <w:tc>
+          <w:tcPr>
+            <w:tcW w:w="1046" w:type="dxa"/>
+          </w:tcPr>
+          <w:p>
+            <w:r>
+              <w:t>271.78</w:t>
+            </w:r>
+          </w:p>
+        </w:tc>
+        <w:tc>
+          <w:tcPr>
+            <w:tcW w:w="1376" w:type="dxa"/>
+          </w:tcPr>
+          <w:p>
+            <w:r>
+              <w:t>162.18</w:t>
+            </w:r>
+          </w:p>
+        </w:tc>
+        <w:tc>
+          <w:tcPr>
+            <w:tcW w:w="1376" w:type="dxa"/>
+          </w:tcPr>
+          <w:p>
+            <w:r>
+              <w:t>12.42</w:t>
+            </w:r>
+          </w:p>
+        </w:tc>
+        <w:tc>
+          <w:tcPr>
+            <w:tcW w:w="1154" w:type="dxa"/>
+          </w:tcPr>
+          <w:p>
+            <w:r>
+              <w:t>7.89</w:t>
+            </w:r>
+          </w:p>
+        </w:tc>
+        <w:tc>
+          <w:tcPr>
+            <w:tcW w:w="968" w:type="dxa"/>
+          </w:tcPr>
+          <w:p>
+            <w:r>
+              <w:t>0.59</w:t>
+            </w:r>
+          </w:p>
+        </w:tc>
+        <w:tc>
+          <w:tcPr>
+            <w:tcW w:w="1082" w:type="dxa"/>
+          </w:tcPr>
+          <w:p>
+            <w:r>
+              <w:t>50</w:t>
+            </w:r>
+          </w:p>
+        </w:tc>
+      </w:tr>
+    </w:tbl>
+    <w:p>
+      <w:pPr>
+        <w:jc w:val="center"/>
+      </w:pPr>
+      <w:r>
+        <w:rPr>
+          <w:noProof/>
+          <w:lang w:eastAsia="en-CA"/>
+        </w:rPr>
+        <w:drawing>
+          <wp:inline distT="0" distB="0" distL="0" distR="0" wp14:anchorId="3CA5B7A2" wp14:editId="720E85B8">
+            <wp:extent cx="4514850" cy="3721291"/>
+            <wp:effectExtent l="0" t="0" r="0" b="0"/>
+            <wp:docPr id="1" name="Picture 1"/>
+            <wp:cNvGraphicFramePr>
+              <a:graphicFrameLocks xmlns:a="http://schemas.openxmlformats.org/drawingml/2006/main" noChangeAspect="1"/>
+            </wp:cNvGraphicFramePr>
+            <a:graphic xmlns:a="http://schemas.openxmlformats.org/drawingml/2006/main">
+              <a:graphicData uri="http://schemas.openxmlformats.org/drawingml/2006/picture">
+                <pic:pic xmlns:pic="http://schemas.openxmlformats.org/drawingml/2006/picture">
+                  <pic:nvPicPr>
+                    <pic:cNvPr id="1" name="saharaMBF.png"/>
+                    <pic:cNvPicPr/>
+                  </pic:nvPicPr>
+                  <pic:blipFill>
+                    <a:blip r:embed="rId5">
+                      <a:extLst>
+                        <a:ext uri="{28A0092B-C50C-407E-A947-70E740481C1C}">
+                          <a14:useLocalDpi xmlns:a14="http://schemas.microsoft.com/office/drawing/2010/main" val="0"/>
+                        </a:ext>
+                      </a:extLst>
+                    </a:blip>
+                    <a:stretch>
+                      <a:fillRect/>
+                    </a:stretch>
+                  </pic:blipFill>
+                  <pic:spPr>
+                    <a:xfrm>
+                      <a:off x="0" y="0"/>
+                      <a:ext cx="4554250" cy="3753766"/>
+                    </a:xfrm>
+                    <a:prstGeom prst="rect">
+                      <a:avLst/>
+                    </a:prstGeom>
+                  </pic:spPr>
+                </pic:pic>
+              </a:graphicData>
+            </a:graphic>
+          </wp:inline>
+        </w:drawing>
+      </w:r>
+    </w:p>
+    <w:p>
+      <w:pPr>
+        <w:jc w:val="center"/>
+      </w:pPr>
+      <w:r>
+        <w:rPr>
+          <w:noProof/>
+          <w:lang w:eastAsia="en-CA"/>
+        </w:rPr>
         <w:lastRenderedPageBreak/>
-        <w:t>Our original mutation method was a basic swap mutation</w:t>
-      </w:r>
-      <w:r>
-        <w:t xml:space="preserve"> function, which simply chose two random points within a Route and switched their positions.</w:t>
-      </w:r>
-    </w:p>
-    <w:p/>
-    <w:p>
-      <w:r>
-        <w:rPr>
-          <w:i/>
-        </w:rPr>
-        <w:t>2.1.8 Survivor Selection</w:t>
-      </w:r>
-    </w:p>
-    <w:p>
-      <w:r>
-        <w:t xml:space="preserve">We used μ + </w:t>
-      </w:r>
-      <w:r>
-        <w:t>λ</w:t>
-      </w:r>
-      <w:r>
-        <w:t xml:space="preserve"> selection with a fixed population size to determine which individuals would continue into the next generation. The original population was combined with the offspring and sorted by increasing fitness; the first </w:t>
-      </w:r>
-      <w:r>
-        <w:t>μ</w:t>
-      </w:r>
-      <w:r>
-        <w:t xml:space="preserve"> individuals (</w:t>
-      </w:r>
-      <w:r>
-        <w:t>μ</w:t>
-      </w:r>
-      <w:r>
-        <w:t xml:space="preserve"> = population size) in the combined list were then kept for the next generation, and the rest were discarded.</w:t>
-      </w:r>
-    </w:p>
-    <w:p/>
-    <w:p>
-      <w:r>
-        <w:rPr>
-          <w:i/>
-        </w:rPr>
-        <w:t>2.1.9 Staling</w:t>
-      </w:r>
-    </w:p>
-    <w:p>
-      <w:r>
-        <w:t>To prevent our algorithm from continuing to run unnecessarily while making negligible progress, we introduced a “staling” (or stagnation) mechanism. After each generation, the average fitness of the population was compared with the previous average to determine whether there has been a significant change; if several generations passed successively without any significant change, the program terminated. The minimum required ratio of change and the number of generations before staling occurred were set as modifiable parameters (discussed in section 2.3).</w:t>
-      </w:r>
-    </w:p>
-    <w:p/>
-    <w:p>
-      <w:r>
-        <w:rPr>
-          <w:i/>
-        </w:rPr>
-        <w:t>2.1.10 Profiler</w:t>
-      </w:r>
-    </w:p>
-    <w:p>
-      <w:r>
-        <w:t>$ We used a profiler to collect data on the efficiency of our algorithm. At the end of each run, the profiler displayed the total runtime of the program, as well as the number of calls to each function and the cumulative amount of time each function took to complete. This helped us determine what the main weaknesses of our algorithm were when we set out to make optimizations.</w:t>
-      </w:r>
-    </w:p>
-    <w:p/>
-    <w:p>
-      <w:r>
-        <w:rPr>
-          <w:i/>
-        </w:rPr>
-        <w:t>2.1.11 Graphing</w:t>
-      </w:r>
-    </w:p>
-    <w:p>
-      <w:r>
-        <w:t>Using the matplotlib library, we added functionality to display two graphs at the end of each program run. The first graph plots the average fitness and best fitness trend lines over time (measured in generations), and the second graph visualizes the route represented by the individual with the best fitness.</w:t>
-      </w:r>
-    </w:p>
-    <w:p/>
+        <w:drawing>
+          <wp:inline distT="0" distB="0" distL="0" distR="0" wp14:anchorId="0698BBF9" wp14:editId="5C46C37E">
+            <wp:extent cx="4665810" cy="3600450"/>
+            <wp:effectExtent l="0" t="0" r="1905" b="0"/>
+            <wp:docPr id="2" name="Picture 2"/>
+            <wp:cNvGraphicFramePr>
+              <a:graphicFrameLocks xmlns:a="http://schemas.openxmlformats.org/drawingml/2006/main" noChangeAspect="1"/>
+            </wp:cNvGraphicFramePr>
+            <a:graphic xmlns:a="http://schemas.openxmlformats.org/drawingml/2006/main">
+              <a:graphicData uri="http://schemas.openxmlformats.org/drawingml/2006/picture">
+                <pic:pic xmlns:pic="http://schemas.openxmlformats.org/drawingml/2006/picture">
+                  <pic:nvPicPr>
+                    <pic:cNvPr id="2" name="saharaSR.png"/>
+                    <pic:cNvPicPr/>
+                  </pic:nvPicPr>
+                  <pic:blipFill>
+                    <a:blip r:embed="rId6">
+                      <a:extLst>
+                        <a:ext uri="{28A0092B-C50C-407E-A947-70E740481C1C}">
+                          <a14:useLocalDpi xmlns:a14="http://schemas.microsoft.com/office/drawing/2010/main" val="0"/>
+                        </a:ext>
+                      </a:extLst>
+                    </a:blip>
+                    <a:stretch>
+                      <a:fillRect/>
+                    </a:stretch>
+                  </pic:blipFill>
+                  <pic:spPr>
+                    <a:xfrm>
+                      <a:off x="0" y="0"/>
+                      <a:ext cx="4687211" cy="3616965"/>
+                    </a:xfrm>
+                    <a:prstGeom prst="rect">
+                      <a:avLst/>
+                    </a:prstGeom>
+                  </pic:spPr>
+                </pic:pic>
+              </a:graphicData>
+            </a:graphic>
+          </wp:inline>
+        </w:drawing>
+      </w:r>
+    </w:p>
+    <w:p>
+      <w:pPr>
+        <w:jc w:val="center"/>
+      </w:pPr>
+    </w:p>
+    <w:p>
+      <w:pPr>
+        <w:jc w:val="center"/>
+        <w:rPr>
+          <w:b/>
+        </w:rPr>
+      </w:pPr>
+      <w:r>
+        <w:rPr>
+          <w:b/>
+        </w:rPr>
+        <w:t>4. Discussion</w:t>
+      </w:r>
+    </w:p>
     <w:p>
       <w:r>
         <w:rPr>
           <w:u w:val="single"/>
         </w:rPr>
-        <w:t>2.2 Advanced Design &amp; Optimizations</w:t>
-      </w:r>
-    </w:p>
-    <w:p>
-      <w:r>
-        <w:t>After the base implementation was complete, we set out to make a number of optimizations to its efficiency and effectiveness. This section will describe the major changes we made, not necessarily in chronological order.</w:t>
-      </w:r>
-    </w:p>
-    <w:p/>
-    <w:p>
-      <w:r>
-        <w:rPr>
-          <w:i/>
-        </w:rPr>
-        <w:t xml:space="preserve">2.2.1 </w:t>
-      </w:r>
-      <w:r>
-        <w:rPr>
-          <w:i/>
-        </w:rPr>
-        <w:t>Improved Crossover</w:t>
-      </w:r>
-    </w:p>
-    <w:p>
-      <w:pPr>
-        <w:rPr>
-          <w:vertAlign w:val="subscript"/>
-        </w:rPr>
-      </w:pPr>
-      <w:r>
-        <w:t>As a result of the sheer computational complexity involved with the Travelling Salesmen Problem, we knew that operations which involved iteration through individuals needed to be well optimized. Knowing this</w:t>
-      </w:r>
-      <w:r>
-        <w:t>,</w:t>
-      </w:r>
-      <w:r>
-        <w:t xml:space="preserve"> we considered the properties of a</w:t>
-      </w:r>
-      <w:r>
-        <w:t xml:space="preserve"> </w:t>
-      </w:r>
-      <w:r>
-        <w:t>tour and took advantage of the fact that</w:t>
-      </w:r>
-      <w:r>
-        <w:t xml:space="preserve"> any circular tour where you see every city exactly once need not have any specific starting location. That is, shifting every element in the individual an equal amount would not have any effect on the fitness of that individual. Using this property, we generate two random points </w:t>
-      </w:r>
-      <w:r>
-        <w:rPr>
-          <w:i/>
-        </w:rPr>
-        <w:t>r</w:t>
-      </w:r>
-      <w:r>
-        <w:rPr>
-          <w:i/>
-        </w:rPr>
-        <w:softHyphen/>
-      </w:r>
-      <w:r>
-        <w:rPr>
-          <w:i/>
-        </w:rPr>
-        <w:softHyphen/>
-      </w:r>
-      <w:r>
-        <w:rPr>
-          <w:i/>
-          <w:vertAlign w:val="subscript"/>
-        </w:rPr>
-        <w:t>1</w:t>
-      </w:r>
-      <w:r>
-        <w:t xml:space="preserve">, </w:t>
-      </w:r>
-      <w:r>
-        <w:rPr>
-          <w:i/>
-        </w:rPr>
-        <w:t>r</w:t>
-      </w:r>
-      <w:r>
-        <w:rPr>
-          <w:i/>
-          <w:vertAlign w:val="subscript"/>
-        </w:rPr>
-        <w:t>2</w:t>
-      </w:r>
-      <w:r>
-        <w:rPr>
-          <w:vertAlign w:val="subscript"/>
-        </w:rPr>
-        <w:t xml:space="preserve">, </w:t>
-      </w:r>
-      <w:r>
-        <w:t>and copy the region [</w:t>
-      </w:r>
-      <w:r>
-        <w:rPr>
-          <w:i/>
-        </w:rPr>
-        <w:t>r</w:t>
-      </w:r>
-      <w:r>
-        <w:rPr>
-          <w:i/>
-          <w:vertAlign w:val="subscript"/>
-        </w:rPr>
-        <w:t>1</w:t>
-      </w:r>
-      <w:r>
-        <w:rPr>
-          <w:vertAlign w:val="subscript"/>
-        </w:rPr>
-        <w:t xml:space="preserve">, </w:t>
-      </w:r>
-      <w:r>
-        <w:rPr>
-          <w:i/>
-        </w:rPr>
-        <w:t>r</w:t>
-      </w:r>
-      <w:r>
-        <w:rPr>
-          <w:i/>
-          <w:vertAlign w:val="subscript"/>
-        </w:rPr>
-        <w:t>2</w:t>
-      </w:r>
-      <w:r>
-        <w:rPr>
-          <w:vertAlign w:val="subscript"/>
-        </w:rPr>
-        <w:softHyphen/>
-      </w:r>
-      <w:r>
-        <w:t>] from both parents into each offspring, but shifting the elements to the start of the offspring.</w:t>
-      </w:r>
-      <w:r>
-        <w:t xml:space="preserve"> From here we refill the remainder of the offspring without the need to insert any elements to the front of the list, and without the need to wraparound the individual. As a </w:t>
-      </w:r>
-      <w:r>
-        <w:t>result,</w:t>
-      </w:r>
-      <w:r>
-        <w:t xml:space="preserve"> we were able to check for duplicate elements much quicker (</w:t>
-      </w:r>
-      <w:r>
-        <w:t>O</w:t>
-      </w:r>
-      <w:r>
-        <w:t xml:space="preserve"> </w:t>
-      </w:r>
-      <w:r>
-        <w:t>(</w:t>
-      </w:r>
-      <w:r>
-        <w:t>1) down from O</w:t>
-      </w:r>
-      <w:r>
-        <w:t xml:space="preserve"> </w:t>
-      </w:r>
-      <w:r>
-        <w:t>(</w:t>
-      </w:r>
-      <w:r>
-        <w:rPr>
-          <w:i/>
-        </w:rPr>
-        <w:t>m</w:t>
-      </w:r>
-      <w:r>
-        <w:t xml:space="preserve">) </w:t>
-      </w:r>
-      <w:r>
-        <w:lastRenderedPageBreak/>
-        <w:t xml:space="preserve">where </w:t>
-      </w:r>
-      <w:r>
-        <w:rPr>
-          <w:i/>
-        </w:rPr>
-        <w:t>m</w:t>
-      </w:r>
-      <w:r>
-        <w:t xml:space="preserve"> is the number of elements in the interval [</w:t>
-      </w:r>
-      <w:r>
-        <w:rPr>
-          <w:i/>
-        </w:rPr>
-        <w:t>r</w:t>
-      </w:r>
-      <w:r>
-        <w:rPr>
-          <w:i/>
-          <w:vertAlign w:val="subscript"/>
-        </w:rPr>
-        <w:t>1</w:t>
-      </w:r>
-      <w:r>
-        <w:rPr>
-          <w:vertAlign w:val="subscript"/>
-        </w:rPr>
-        <w:t xml:space="preserve">, </w:t>
-      </w:r>
-      <w:r>
-        <w:rPr>
-          <w:i/>
-        </w:rPr>
-        <w:t>r</w:t>
-      </w:r>
-      <w:r>
-        <w:rPr>
-          <w:i/>
-          <w:vertAlign w:val="subscript"/>
-        </w:rPr>
-        <w:t>2</w:t>
-      </w:r>
-      <w:r>
-        <w:t>])</w:t>
-      </w:r>
-      <w:r>
-        <w:t xml:space="preserve"> and bring the runtime of the function to O (</w:t>
-      </w:r>
-      <w:r>
-        <w:rPr>
-          <w:i/>
-        </w:rPr>
-        <w:t>n</w:t>
-      </w:r>
-      <w:r>
-        <w:t xml:space="preserve">) where </w:t>
-      </w:r>
-      <w:r>
-        <w:rPr>
-          <w:i/>
-        </w:rPr>
-        <w:t>n</w:t>
-      </w:r>
-      <w:r>
-        <w:t xml:space="preserve"> is the number of elements in an individual.</w:t>
-      </w:r>
-    </w:p>
-    <w:p/>
-    <w:p>
-      <w:r>
-        <w:rPr>
-          <w:i/>
-        </w:rPr>
-        <w:t>2.2.2 Dynamic Mutation</w:t>
-      </w:r>
-    </w:p>
-    <w:p>
-      <w:r>
-        <w:t xml:space="preserve">In the early phases of the project, we had intended to utilize a fitness sharing or “niching” mechanism – which would involve preserving low-fitness sub-paths in mutation and recombination – as one of our main advanced techniques. However, we found that it was difficult to implement this feature without adding a great deal of complexity to the indexing and iteration of the routes. Ultimately, this lead to the development of a feature we call “heuristic swap”; rather than attempting to identify desirable sub-paths and maintain them, we opted to instead systematically target </w:t>
-      </w:r>
-      <w:r>
-        <w:t>abnormally long sub-paths with our mutation mechanism, thus achieving a similar effect.</w:t>
-      </w:r>
-    </w:p>
-    <w:p>
-      <w:r>
-        <w:t>We then continued to develop this feature into a three-step dynamic mutation mechanism that changes at given checkpoints in the program. It begins by using scramble mutation (randomly choosing a subset of a Route and shuffling it), as it is a very destructive form of mutation that can cause significant drops in fitness in the early stages of the algorithm, when most of the Routes are chaotic and very few sub-paths are anywhere close to optimal. It then transitions to the heuristic swap mutation described above in order to more specifically target individual sub-paths that are co</w:t>
-      </w:r>
-      <w:r>
-        <w:t>ntributing relatively large shares of the overall fitness. Finally, it switches to basic swap mutation in the later stages before terminating, as heuristic swap is unable to make smaller-scale optimizations to the Route, which are necessary to minimize fitness as much as possible.</w:t>
-      </w:r>
-    </w:p>
-    <w:p/>
-    <w:p>
-      <w:r>
-        <w:rPr>
-          <w:i/>
-        </w:rPr>
-        <w:lastRenderedPageBreak/>
-        <w:t>2.2.3 Precomputing Distances</w:t>
-      </w:r>
-    </w:p>
-    <w:p>
-      <w:r>
-        <w:t>One simple way to increase the speed of our evaluation method was to precompute the distances between every city in the tour</w:t>
-      </w:r>
-      <w:r>
-        <w:t xml:space="preserve"> and storing the data in a dictionary for quicker lookup</w:t>
-      </w:r>
-      <w:r>
-        <w:t>. By precomputing a dictionary of dictionaries, one for each city, we were able to pass over the data once</w:t>
-      </w:r>
-      <w:r>
-        <w:t xml:space="preserve">, which </w:t>
-      </w:r>
-      <w:r>
-        <w:t>shorten</w:t>
-      </w:r>
-      <w:r>
-        <w:t xml:space="preserve">ed </w:t>
-      </w:r>
-      <w:r>
-        <w:t xml:space="preserve">the computation time significantly, the largest example Canada taking only 10 seconds. </w:t>
-      </w:r>
-      <w:r>
-        <w:t xml:space="preserve">After all the distances were computed our fitness function was changed to simply lookup the distances between each city in the tour, and as a result </w:t>
-      </w:r>
-      <w:r>
-        <w:t>gave better performance</w:t>
-      </w:r>
-      <w:r>
-        <w:t xml:space="preserve">.  </w:t>
-      </w:r>
-      <w:r>
-        <w:t xml:space="preserve"> </w:t>
-      </w:r>
-    </w:p>
-    <w:p>
+        <w:t>4.1 Western Sahara</w:t>
+      </w:r>
+    </w:p>
+    <w:p>
+      <w:r>
+        <w:t>The results show that the algorithm is able to solve the Western Sahara instance about 50% of the time using the best combination of the given settings (2000 x 0.75). The effect of population size is clear, with the worst-performing combination scoring a MBF within 1.7% of the solution, more than double the proximity of the best-performing combination (0.7%)</w:t>
+      </w:r>
+      <w:r>
+        <w:t>, and less than half of the best success rate (23% vs 50%)</w:t>
+      </w:r>
+      <w:r>
+        <w:t xml:space="preserve">. The effect of the mutation </w:t>
+      </w:r>
+      <w:r>
+        <w:t>threshold is also noticeable, with the higher threshold</w:t>
+      </w:r>
       <w:bookmarkStart w:id="0" w:name="_GoBack"/>
       <w:bookmarkEnd w:id="0"/>
-    </w:p>
-    <w:p>
-      <w:r>
-        <w:rPr>
-          <w:u w:val="single"/>
-        </w:rPr>
-        <w:t>2.3 Parameters</w:t>
-      </w:r>
-    </w:p>
-    <w:p>
-      <w:r>
-        <w:t>The parameters used to refine the behavior of our algorithm are as follows:</w:t>
-      </w:r>
-    </w:p>
-    <w:p>
-      <w:pPr>
-        <w:pStyle w:val="ListParagraph"/>
-        <w:numPr>
-          <w:ilvl w:val="0"/>
-          <w:numId w:val="2"/>
-        </w:numPr>
-      </w:pPr>
-      <w:r>
-        <w:t>Population size</w:t>
-      </w:r>
-    </w:p>
-    <w:p>
-      <w:pPr>
-        <w:pStyle w:val="ListParagraph"/>
-        <w:numPr>
-          <w:ilvl w:val="0"/>
-          <w:numId w:val="2"/>
-        </w:numPr>
-      </w:pPr>
-      <w:r>
-        <w:t>Generation limit</w:t>
-      </w:r>
-    </w:p>
-    <w:p>
-      <w:pPr>
-        <w:pStyle w:val="ListParagraph"/>
-        <w:numPr>
-          <w:ilvl w:val="0"/>
-          <w:numId w:val="2"/>
-        </w:numPr>
-      </w:pPr>
-      <w:r>
-        <w:t>Mating pool size</w:t>
-      </w:r>
-    </w:p>
-    <w:p>
-      <w:pPr>
-        <w:pStyle w:val="ListParagraph"/>
-        <w:numPr>
-          <w:ilvl w:val="0"/>
-          <w:numId w:val="2"/>
-        </w:numPr>
-      </w:pPr>
-      <w:r>
-        <w:t>Tournament size</w:t>
-      </w:r>
-    </w:p>
-    <w:p>
-      <w:pPr>
-        <w:pStyle w:val="ListParagraph"/>
-        <w:numPr>
-          <w:ilvl w:val="0"/>
-          <w:numId w:val="2"/>
-        </w:numPr>
-      </w:pPr>
-      <w:r>
-        <w:t>Crossover/recombination rate</w:t>
-      </w:r>
-    </w:p>
-    <w:p>
-      <w:pPr>
-        <w:pStyle w:val="ListParagraph"/>
-        <w:numPr>
-          <w:ilvl w:val="0"/>
-          <w:numId w:val="2"/>
-        </w:numPr>
-      </w:pPr>
-      <w:r>
-        <w:t>Mutation rate</w:t>
-      </w:r>
-    </w:p>
-    <w:p>
-      <w:pPr>
-        <w:pStyle w:val="ListParagraph"/>
-        <w:numPr>
-          <w:ilvl w:val="0"/>
-          <w:numId w:val="2"/>
-        </w:numPr>
-      </w:pPr>
-      <w:r>
-        <w:t>Staling thresholds for dynamic mutation and termination</w:t>
-      </w:r>
-    </w:p>
-    <w:p>
-      <w:pPr>
-        <w:pStyle w:val="ListParagraph"/>
-        <w:numPr>
-          <w:ilvl w:val="0"/>
-          <w:numId w:val="2"/>
-        </w:numPr>
-      </w:pPr>
-      <w:r>
-        <w:t>Staling limit (# of successive generations without significant change required for staling)</w:t>
-      </w:r>
-    </w:p>
-    <w:p>
-      <w:pPr>
-        <w:pStyle w:val="ListParagraph"/>
-        <w:numPr>
-          <w:ilvl w:val="0"/>
-          <w:numId w:val="2"/>
-        </w:numPr>
-      </w:pPr>
-      <w:r>
-        <w:t>Heuristic swap fitness threshold (minimum relative fitness required for heuristic swap to target a sub-path)</w:t>
-      </w:r>
-    </w:p>
+      <w:r>
+        <w:t xml:space="preserve"> consistently yielding lower MBFs at no significant cost to runtime. Interestingly enough, the generation count appears to be entirely unaffected by any of the parameters in this instance.</w:t>
+      </w:r>
+    </w:p>
+    <w:p>
+      <w:pPr>
+        <w:jc w:val="center"/>
+        <w:rPr>
+          <w:b/>
+        </w:rPr>
+      </w:pPr>
+    </w:p>
+    <w:p>
+      <w:pPr>
+        <w:jc w:val="center"/>
+        <w:rPr>
+          <w:b/>
+        </w:rPr>
+      </w:pPr>
+      <w:r>
+        <w:rPr>
+          <w:b/>
+        </w:rPr>
+        <w:t>5. References</w:t>
+      </w:r>
+    </w:p>
+    <w:p>
+      <w:pPr>
+        <w:rPr>
+          <w:i/>
+          <w:iCs/>
+        </w:rPr>
+      </w:pPr>
+      <w:proofErr w:type="spellStart"/>
+      <w:r>
+        <w:lastRenderedPageBreak/>
+        <w:t>Cicirello</w:t>
+      </w:r>
+      <w:proofErr w:type="spellEnd"/>
+      <w:r>
+        <w:t>, Vincent A. (2006) 'Non-wrapping order crossover: An order preserving crossover operator that respects absolute position', </w:t>
+      </w:r>
+      <w:r>
+        <w:rPr>
+          <w:i/>
+          <w:iCs/>
+        </w:rPr>
+        <w:t>Genetic and Evolu</w:t>
+      </w:r>
+      <w:r>
+        <w:rPr>
+          <w:i/>
+          <w:iCs/>
+        </w:rPr>
+        <w:t>tionary Computation Conference.</w:t>
+      </w:r>
+    </w:p>
+    <w:p/>
+    <w:p>
+      <w:proofErr w:type="spellStart"/>
+      <w:r>
+        <w:t>Eiben</w:t>
+      </w:r>
+      <w:proofErr w:type="spellEnd"/>
+      <w:r>
+        <w:t>, A.E. and Smith, J.E. (2008) </w:t>
+      </w:r>
+      <w:r>
+        <w:rPr>
+          <w:i/>
+          <w:iCs/>
+        </w:rPr>
+        <w:t>Introduction to Evolutionary Computing (Natural Computing Series)</w:t>
+      </w:r>
+      <w:r>
+        <w:t xml:space="preserve">, 2 </w:t>
+      </w:r>
+      <w:proofErr w:type="spellStart"/>
+      <w:proofErr w:type="gramStart"/>
+      <w:r>
+        <w:t>edn</w:t>
+      </w:r>
+      <w:proofErr w:type="spellEnd"/>
+      <w:r>
+        <w:t>.,</w:t>
+      </w:r>
+      <w:proofErr w:type="gramEnd"/>
+      <w:r>
+        <w:t xml:space="preserve"> Springer.</w:t>
+      </w:r>
+    </w:p>
+    <w:p/>
+    <w:p>
+      <w:r>
+        <w:t xml:space="preserve">Peng, </w:t>
+      </w:r>
+      <w:proofErr w:type="spellStart"/>
+      <w:r>
+        <w:t>Xingguang</w:t>
+      </w:r>
+      <w:proofErr w:type="spellEnd"/>
+      <w:r>
+        <w:t xml:space="preserve">, Liu, Kun and </w:t>
+      </w:r>
+      <w:proofErr w:type="spellStart"/>
+      <w:r>
+        <w:t>Jin</w:t>
+      </w:r>
+      <w:proofErr w:type="spellEnd"/>
+      <w:r>
+        <w:t xml:space="preserve">, </w:t>
+      </w:r>
+      <w:proofErr w:type="spellStart"/>
+      <w:r>
+        <w:t>Yaochu</w:t>
+      </w:r>
+      <w:proofErr w:type="spellEnd"/>
+      <w:r>
+        <w:t xml:space="preserve"> (2016) 'A dynamic optimization approach to the design of cooperative co-evolutionary algorithms', </w:t>
+      </w:r>
+      <w:r>
+        <w:rPr>
+          <w:i/>
+          <w:iCs/>
+        </w:rPr>
+        <w:t>Knowledge-Based Systems, </w:t>
+      </w:r>
+      <w:r>
+        <w:t>109(C), pp. 174-186.</w:t>
+      </w:r>
+    </w:p>
+    <w:p/>
+    <w:p>
+      <w:proofErr w:type="spellStart"/>
+      <w:r>
+        <w:t>Rexhepi</w:t>
+      </w:r>
+      <w:proofErr w:type="spellEnd"/>
+      <w:r>
+        <w:t xml:space="preserve">, </w:t>
+      </w:r>
+      <w:proofErr w:type="spellStart"/>
+      <w:r>
+        <w:t>Avni</w:t>
+      </w:r>
+      <w:proofErr w:type="spellEnd"/>
+      <w:r>
+        <w:t xml:space="preserve">, </w:t>
+      </w:r>
+      <w:proofErr w:type="spellStart"/>
+      <w:r>
+        <w:t>Maxhuni</w:t>
+      </w:r>
+      <w:proofErr w:type="spellEnd"/>
+      <w:r>
+        <w:t xml:space="preserve">, Adnan and </w:t>
+      </w:r>
+      <w:proofErr w:type="spellStart"/>
+      <w:r>
+        <w:t>Dika</w:t>
+      </w:r>
+      <w:proofErr w:type="spellEnd"/>
+      <w:r>
+        <w:t>, Agni (2013) 'Analysis of the impact of parameters values on the Genetic Algorithm for TSP', </w:t>
+      </w:r>
+      <w:r>
+        <w:rPr>
+          <w:i/>
+          <w:iCs/>
+        </w:rPr>
+        <w:t>IJCSI International Journal of Computer Science Issues, </w:t>
+      </w:r>
+      <w:r>
+        <w:t>10(1), pp. 158-164.</w:t>
+      </w:r>
+    </w:p>
+    <w:p/>
     <w:sectPr>
       <w:pgSz w:w="12240" w:h="15840"/>
       <w:pgMar w:top="1440" w:right="1440" w:bottom="1440" w:left="1440" w:header="708" w:footer="708" w:gutter="0"/>
@@ -914,7 +2245,7 @@
 </file>
 
 <file path=word/numbering.xml><?xml version="1.0" encoding="utf-8"?>
-<w:numbering xmlns:wpc="http://schemas.microsoft.com/office/word/2010/wordprocessingCanvas" xmlns:cx="http://schemas.microsoft.com/office/drawing/2014/chartex" xmlns:cx1="http://schemas.microsoft.com/office/drawing/2015/9/8/chartex" xmlns:cx2="http://schemas.microsoft.com/office/drawing/2015/10/21/chartex" xmlns:cx3="http://schemas.microsoft.com/office/drawing/2016/5/9/chartex" xmlns:cx4="http://schemas.microsoft.com/office/drawing/2016/5/10/chartex" xmlns:cx5="http://schemas.microsoft.com/office/drawing/2016/5/11/chartex" xmlns:cx6="http://schemas.microsoft.com/office/drawing/2016/5/12/chartex" xmlns:cx7="http://schemas.microsoft.com/office/drawing/2016/5/13/chartex" xmlns:cx8="http://schemas.microsoft.com/office/drawing/2016/5/14/chartex" xmlns:mc="http://schemas.openxmlformats.org/markup-compatibility/2006" xmlns:aink="http://schemas.microsoft.com/office/drawing/2016/ink" xmlns:am3d="http://schemas.microsoft.com/office/drawing/2017/model3d" xmlns:o="urn:schemas-microsoft-com:office:office" xmlns:r="http://schemas.openxmlformats.org/officeDocument/2006/relationships" xmlns:m="http://schemas.openxmlformats.org/officeDocument/2006/math" xmlns:v="urn:schemas-microsoft-com:vml" xmlns:wp14="http://schemas.microsoft.com/office/word/2010/wordprocessingDrawing" xmlns:wp="http://schemas.openxmlformats.org/drawingml/2006/wordprocessingDrawing" xmlns:w10="urn:schemas-microsoft-com:office:word" xmlns:w="http://schemas.openxmlformats.org/wordprocessingml/2006/main" xmlns:w14="http://schemas.microsoft.com/office/word/2010/wordml" xmlns:w15="http://schemas.microsoft.com/office/word/2012/wordml" xmlns:w16cid="http://schemas.microsoft.com/office/word/2016/wordml/cid" xmlns:w16se="http://schemas.microsoft.com/office/word/2015/wordml/symex" xmlns:wpg="http://schemas.microsoft.com/office/word/2010/wordprocessingGroup" xmlns:wpi="http://schemas.microsoft.com/office/word/2010/wordprocessingInk" xmlns:wne="http://schemas.microsoft.com/office/word/2006/wordml" xmlns:wps="http://schemas.microsoft.com/office/word/2010/wordprocessingShape" mc:Ignorable="w14 w15 w16se w16cid wp14">
+<w:numbering xmlns:wpc="http://schemas.microsoft.com/office/word/2010/wordprocessingCanvas" xmlns:mc="http://schemas.openxmlformats.org/markup-compatibility/2006" xmlns:o="urn:schemas-microsoft-com:office:office" xmlns:r="http://schemas.openxmlformats.org/officeDocument/2006/relationships" xmlns:m="http://schemas.openxmlformats.org/officeDocument/2006/math" xmlns:v="urn:schemas-microsoft-com:vml" xmlns:wp14="http://schemas.microsoft.com/office/word/2010/wordprocessingDrawing" xmlns:wp="http://schemas.openxmlformats.org/drawingml/2006/wordprocessingDrawing" xmlns:w10="urn:schemas-microsoft-com:office:word" xmlns:w="http://schemas.openxmlformats.org/wordprocessingml/2006/main" xmlns:w14="http://schemas.microsoft.com/office/word/2010/wordml" xmlns:w15="http://schemas.microsoft.com/office/word/2012/wordml" xmlns:wpg="http://schemas.microsoft.com/office/word/2010/wordprocessingGroup" xmlns:wpi="http://schemas.microsoft.com/office/word/2010/wordprocessingInk" xmlns:wne="http://schemas.microsoft.com/office/word/2006/wordml" xmlns:wps="http://schemas.microsoft.com/office/word/2010/wordprocessingShape" mc:Ignorable="w14 w15 wp14">
   <w:abstractNum w:abstractNumId="0" w15:restartNumberingAfterBreak="0">
     <w:nsid w:val="26A83AED"/>
     <w:multiLevelType w:val="hybridMultilevel"/>
@@ -1124,11 +2455,23 @@
   <w:num w:numId="2">
     <w:abstractNumId w:val="1"/>
   </w:num>
+  <w:num w:numId="3">
+    <w:abstractNumId w:val="1"/>
+    <w:lvlOverride w:ilvl="0"/>
+    <w:lvlOverride w:ilvl="1"/>
+    <w:lvlOverride w:ilvl="2"/>
+    <w:lvlOverride w:ilvl="3"/>
+    <w:lvlOverride w:ilvl="4"/>
+    <w:lvlOverride w:ilvl="5"/>
+    <w:lvlOverride w:ilvl="6"/>
+    <w:lvlOverride w:ilvl="7"/>
+    <w:lvlOverride w:ilvl="8"/>
+  </w:num>
 </w:numbering>
 </file>
 
 <file path=word/styles.xml><?xml version="1.0" encoding="utf-8"?>
-<w:styles xmlns:mc="http://schemas.openxmlformats.org/markup-compatibility/2006" xmlns:r="http://schemas.openxmlformats.org/officeDocument/2006/relationships" xmlns:w="http://schemas.openxmlformats.org/wordprocessingml/2006/main" xmlns:w14="http://schemas.microsoft.com/office/word/2010/wordml" xmlns:w15="http://schemas.microsoft.com/office/word/2012/wordml" xmlns:w16cid="http://schemas.microsoft.com/office/word/2016/wordml/cid" xmlns:w16se="http://schemas.microsoft.com/office/word/2015/wordml/symex" mc:Ignorable="w14 w15 w16se w16cid">
+<w:styles xmlns:mc="http://schemas.openxmlformats.org/markup-compatibility/2006" xmlns:r="http://schemas.openxmlformats.org/officeDocument/2006/relationships" xmlns:w="http://schemas.openxmlformats.org/wordprocessingml/2006/main" xmlns:w14="http://schemas.microsoft.com/office/word/2010/wordml" xmlns:w15="http://schemas.microsoft.com/office/word/2012/wordml" mc:Ignorable="w14 w15">
   <w:docDefaults>
     <w:rPrDefault>
       <w:rPr>
@@ -1144,7 +2487,7 @@
       </w:pPr>
     </w:pPrDefault>
   </w:docDefaults>
-  <w:latentStyles w:defLockedState="0" w:defUIPriority="99" w:defSemiHidden="0" w:defUnhideWhenUsed="0" w:defQFormat="0" w:count="375">
+  <w:latentStyles w:defLockedState="0" w:defUIPriority="99" w:defSemiHidden="0" w:defUnhideWhenUsed="0" w:defQFormat="0" w:count="371">
     <w:lsdException w:name="Normal" w:uiPriority="0" w:qFormat="1"/>
     <w:lsdException w:name="heading 1" w:uiPriority="9" w:qFormat="1"/>
     <w:lsdException w:name="heading 2" w:semiHidden="1" w:uiPriority="9" w:unhideWhenUsed="1" w:qFormat="1"/>
@@ -1250,6 +2593,7 @@
     <w:lsdException w:name="HTML Sample" w:semiHidden="1" w:unhideWhenUsed="1"/>
     <w:lsdException w:name="HTML Typewriter" w:semiHidden="1" w:unhideWhenUsed="1"/>
     <w:lsdException w:name="HTML Variable" w:semiHidden="1" w:unhideWhenUsed="1"/>
+    <w:lsdException w:name="Normal Table" w:semiHidden="1" w:unhideWhenUsed="1"/>
     <w:lsdException w:name="annotation subject" w:semiHidden="1" w:unhideWhenUsed="1"/>
     <w:lsdException w:name="No List" w:semiHidden="1" w:unhideWhenUsed="1"/>
     <w:lsdException w:name="Outline List 1" w:semiHidden="1" w:unhideWhenUsed="1"/>
@@ -1293,8 +2637,10 @@
     <w:lsdException w:name="Table Elegant" w:semiHidden="1" w:unhideWhenUsed="1"/>
     <w:lsdException w:name="Table Professional" w:semiHidden="1" w:unhideWhenUsed="1"/>
     <w:lsdException w:name="Table Subtle 1" w:semiHidden="1" w:unhideWhenUsed="1"/>
+    <w:lsdException w:name="Table Subtle 2" w:semiHidden="1" w:unhideWhenUsed="1"/>
     <w:lsdException w:name="Table Web 1" w:semiHidden="1" w:unhideWhenUsed="1"/>
     <w:lsdException w:name="Table Web 2" w:semiHidden="1" w:unhideWhenUsed="1"/>
+    <w:lsdException w:name="Table Web 3" w:semiHidden="1" w:unhideWhenUsed="1"/>
     <w:lsdException w:name="Balloon Text" w:semiHidden="1" w:unhideWhenUsed="1"/>
     <w:lsdException w:name="Table Grid" w:uiPriority="39"/>
     <w:lsdException w:name="Table Theme" w:semiHidden="1" w:unhideWhenUsed="1"/>
@@ -1513,10 +2859,6 @@
     <w:lsdException w:name="List Table 5 Dark Accent 6" w:uiPriority="50"/>
     <w:lsdException w:name="List Table 6 Colorful Accent 6" w:uiPriority="51"/>
     <w:lsdException w:name="List Table 7 Colorful Accent 6" w:uiPriority="52"/>
-    <w:lsdException w:name="Mention" w:semiHidden="1" w:unhideWhenUsed="1"/>
-    <w:lsdException w:name="Smart Hyperlink" w:semiHidden="1" w:unhideWhenUsed="1"/>
-    <w:lsdException w:name="Hashtag" w:semiHidden="1" w:unhideWhenUsed="1"/>
-    <w:lsdException w:name="Unresolved Mention" w:semiHidden="1" w:unhideWhenUsed="1"/>
   </w:latentStyles>
   <w:style w:type="paragraph" w:default="1" w:styleId="Normal">
     <w:name w:val="Normal"/>
@@ -1525,7 +2867,6 @@
   <w:style w:type="character" w:default="1" w:styleId="DefaultParagraphFont">
     <w:name w:val="Default Paragraph Font"/>
     <w:uiPriority w:val="1"/>
-    <w:semiHidden/>
     <w:unhideWhenUsed/>
   </w:style>
   <w:style w:type="table" w:default="1" w:styleId="TableNormal">
@@ -1559,6 +2900,25 @@
       <w:ind w:left="720"/>
       <w:contextualSpacing/>
     </w:pPr>
+  </w:style>
+  <w:style w:type="table" w:styleId="TableGrid">
+    <w:name w:val="Table Grid"/>
+    <w:basedOn w:val="TableNormal"/>
+    <w:uiPriority w:val="39"/>
+    <w:rsid w:val="00DF653B"/>
+    <w:pPr>
+      <w:spacing w:line="240" w:lineRule="auto"/>
+    </w:pPr>
+    <w:tblPr>
+      <w:tblBorders>
+        <w:top w:val="single" w:sz="4" w:space="0" w:color="auto"/>
+        <w:left w:val="single" w:sz="4" w:space="0" w:color="auto"/>
+        <w:bottom w:val="single" w:sz="4" w:space="0" w:color="auto"/>
+        <w:right w:val="single" w:sz="4" w:space="0" w:color="auto"/>
+        <w:insideH w:val="single" w:sz="4" w:space="0" w:color="auto"/>
+        <w:insideV w:val="single" w:sz="4" w:space="0" w:color="auto"/>
+      </w:tblBorders>
+    </w:tblPr>
   </w:style>
 </w:styles>
 </file>

--- a/Assets/3201 Project Report.docx
+++ b/Assets/3201 Project Report.docx
@@ -69,15 +69,7 @@
         <w:t>ith a com</w:t>
       </w:r>
       <w:r>
-        <w:t xml:space="preserve">plexity </w:t>
-      </w:r>
-      <w:proofErr w:type="gramStart"/>
-      <w:r>
-        <w:t>O(</w:t>
-      </w:r>
-      <w:proofErr w:type="gramEnd"/>
-      <w:r>
-        <w:t>n!)</w:t>
+        <w:t>plexity O(n!)</w:t>
       </w:r>
       <w:r>
         <w:t xml:space="preserve"> –</w:t>
@@ -109,15 +101,7 @@
         <w:t>TSP</w:t>
       </w:r>
       <w:r>
-        <w:t xml:space="preserve"> (</w:t>
-      </w:r>
-      <w:proofErr w:type="spellStart"/>
-      <w:r>
-        <w:t>Eiben</w:t>
-      </w:r>
-      <w:proofErr w:type="spellEnd"/>
-      <w:r>
-        <w:t xml:space="preserve">, 2008). EAs simulate </w:t>
+        <w:t xml:space="preserve"> (Eiben, 2008). EAs simulate </w:t>
       </w:r>
       <w:r>
         <w:t>natural selection by generating a population of candidate soluti</w:t>
@@ -209,23 +193,7 @@
         <w:t>This project was implemented in Python 3. The majority of modules were written from scratch, but the</w:t>
       </w:r>
       <w:r>
-        <w:t xml:space="preserve"> additional libraries used were </w:t>
-      </w:r>
-      <w:proofErr w:type="spellStart"/>
-      <w:r>
-        <w:t>numpy</w:t>
-      </w:r>
-      <w:proofErr w:type="spellEnd"/>
-      <w:r>
-        <w:t xml:space="preserve">, </w:t>
-      </w:r>
-      <w:proofErr w:type="spellStart"/>
-      <w:r>
-        <w:t>matplotlib</w:t>
-      </w:r>
-      <w:proofErr w:type="spellEnd"/>
-      <w:r>
-        <w:t>, and the Python profiler.</w:t>
+        <w:t xml:space="preserve"> additional libraries used were numpy, matplotlib, and the Python profiler.</w:t>
       </w:r>
     </w:p>
     <w:p/>
@@ -585,13 +553,8 @@
       <w:r>
         <w:t xml:space="preserve">Using </w:t>
       </w:r>
-      <w:proofErr w:type="spellStart"/>
-      <w:r>
-        <w:t>matplotlib</w:t>
-      </w:r>
-      <w:proofErr w:type="spellEnd"/>
-      <w:r>
-        <w:t>, we added functionality to display two gr</w:t>
+      <w:r>
+        <w:t>matplotlib, we added functionality to display two gr</w:t>
       </w:r>
       <w:r>
         <w:t xml:space="preserve">aphs at the end of each </w:t>
@@ -699,15 +662,7 @@
         <w:t>t would not have any effect on its fitness</w:t>
       </w:r>
       <w:r>
-        <w:t xml:space="preserve"> (</w:t>
-      </w:r>
-      <w:proofErr w:type="spellStart"/>
-      <w:r>
-        <w:t>Cicirello</w:t>
-      </w:r>
-      <w:proofErr w:type="spellEnd"/>
-      <w:r>
-        <w:t>, 2006)</w:t>
+        <w:t xml:space="preserve"> (Cicirello, 2006)</w:t>
       </w:r>
       <w:r>
         <w:t xml:space="preserve">. </w:t>
@@ -1212,15 +1167,7 @@
         </w:numPr>
       </w:pPr>
       <w:r>
-        <w:t xml:space="preserve">Mutation rate (0.1, value suggested by </w:t>
-      </w:r>
-      <w:proofErr w:type="spellStart"/>
-      <w:r>
-        <w:t>Rexhepi</w:t>
-      </w:r>
-      <w:proofErr w:type="spellEnd"/>
-      <w:r>
-        <w:t>, 2013)</w:t>
+        <w:t>Mutation rate (0.1, value suggested by Rexhepi, 2013)</w:t>
       </w:r>
     </w:p>
     <w:p>
@@ -1340,6 +1287,11 @@
           <w:p>
             <w:r>
               <w:t>SAHARA</w:t>
+            </w:r>
+          </w:p>
+          <w:p>
+            <w:r>
+              <w:t>(n = 100)</w:t>
             </w:r>
           </w:p>
         </w:tc>
@@ -2016,50 +1968,558 @@
       </w:r>
     </w:p>
     <w:p>
+      <w:r>
+        <w:rPr>
+          <w:u w:val="single"/>
+        </w:rPr>
+        <w:t>3.2 Uruguay</w:t>
+      </w:r>
+    </w:p>
+    <w:p>
+      <w:r>
+        <w:t>The following figures illustrate the results for Uruguay. Note that the 2000 population size was not used for these tests due to the excessive runtime of the algorithm; some tests were also run simultaneously on different processors, which may have interfered with runtimes.</w:t>
+      </w:r>
+    </w:p>
+    <w:tbl>
+      <w:tblPr>
+        <w:tblStyle w:val="TableGrid"/>
+        <w:tblW w:w="0" w:type="auto"/>
+        <w:tblLook w:val="04A0" w:firstRow="1" w:lastRow="0" w:firstColumn="1" w:lastColumn="0" w:noHBand="0" w:noVBand="1"/>
+      </w:tblPr>
+      <w:tblGrid>
+        <w:gridCol w:w="1416"/>
+        <w:gridCol w:w="1321"/>
+        <w:gridCol w:w="1304"/>
+        <w:gridCol w:w="1376"/>
+        <w:gridCol w:w="1376"/>
+        <w:gridCol w:w="1287"/>
+        <w:gridCol w:w="1270"/>
+      </w:tblGrid>
+      <w:tr>
+        <w:tc>
+          <w:tcPr>
+            <w:tcW w:w="1335" w:type="dxa"/>
+          </w:tcPr>
+          <w:p>
+            <w:r>
+              <w:t>URUGUAY</w:t>
+            </w:r>
+          </w:p>
+          <w:p>
+            <w:r>
+              <w:t>(n = 10)</w:t>
+            </w:r>
+          </w:p>
+        </w:tc>
+        <w:tc>
+          <w:tcPr>
+            <w:tcW w:w="1335" w:type="dxa"/>
+          </w:tcPr>
+          <w:p>
+            <w:r>
+              <w:t>Mean Best Fitness</w:t>
+            </w:r>
+          </w:p>
+        </w:tc>
+        <w:tc>
+          <w:tcPr>
+            <w:tcW w:w="1336" w:type="dxa"/>
+          </w:tcPr>
+          <w:p>
+            <w:r>
+              <w:t>Best Fitness SD</w:t>
+            </w:r>
+          </w:p>
+        </w:tc>
+        <w:tc>
+          <w:tcPr>
+            <w:tcW w:w="1336" w:type="dxa"/>
+          </w:tcPr>
+          <w:p>
+            <w:r>
+              <w:t>Mean Generations</w:t>
+            </w:r>
+          </w:p>
+        </w:tc>
+        <w:tc>
+          <w:tcPr>
+            <w:tcW w:w="1336" w:type="dxa"/>
+          </w:tcPr>
+          <w:p>
+            <w:r>
+              <w:t>Generations SD</w:t>
+            </w:r>
+          </w:p>
+        </w:tc>
+        <w:tc>
+          <w:tcPr>
+            <w:tcW w:w="1336" w:type="dxa"/>
+          </w:tcPr>
+          <w:p>
+            <w:r>
+              <w:t>Mean Time (SD)</w:t>
+            </w:r>
+          </w:p>
+        </w:tc>
+        <w:tc>
+          <w:tcPr>
+            <w:tcW w:w="1336" w:type="dxa"/>
+          </w:tcPr>
+          <w:p>
+            <w:r>
+              <w:t>Time SD</w:t>
+            </w:r>
+          </w:p>
+        </w:tc>
+      </w:tr>
+      <w:tr>
+        <w:tc>
+          <w:tcPr>
+            <w:tcW w:w="1335" w:type="dxa"/>
+          </w:tcPr>
+          <w:p>
+            <w:r>
+              <w:t>500 x 2</w:t>
+            </w:r>
+          </w:p>
+        </w:tc>
+        <w:tc>
+          <w:tcPr>
+            <w:tcW w:w="1335" w:type="dxa"/>
+          </w:tcPr>
+          <w:p>
+            <w:r>
+              <w:t>374189.10</w:t>
+            </w:r>
+          </w:p>
+        </w:tc>
+        <w:tc>
+          <w:tcPr>
+            <w:tcW w:w="1336" w:type="dxa"/>
+          </w:tcPr>
+          <w:p>
+            <w:r>
+              <w:t>25899.01</w:t>
+            </w:r>
+          </w:p>
+        </w:tc>
+        <w:tc>
+          <w:tcPr>
+            <w:tcW w:w="1336" w:type="dxa"/>
+          </w:tcPr>
+          <w:p>
+            <w:r>
+              <w:t>2676.00</w:t>
+            </w:r>
+          </w:p>
+        </w:tc>
+        <w:tc>
+          <w:tcPr>
+            <w:tcW w:w="1336" w:type="dxa"/>
+          </w:tcPr>
+          <w:p>
+            <w:r>
+              <w:t>257.78</w:t>
+            </w:r>
+          </w:p>
+        </w:tc>
+        <w:tc>
+          <w:tcPr>
+            <w:tcW w:w="1336" w:type="dxa"/>
+          </w:tcPr>
+          <w:p>
+            <w:r>
+              <w:t>569.67</w:t>
+            </w:r>
+          </w:p>
+        </w:tc>
+        <w:tc>
+          <w:tcPr>
+            <w:tcW w:w="1336" w:type="dxa"/>
+          </w:tcPr>
+          <w:p>
+            <w:r>
+              <w:t>67.92</w:t>
+            </w:r>
+          </w:p>
+        </w:tc>
+      </w:tr>
+      <w:tr>
+        <w:tc>
+          <w:tcPr>
+            <w:tcW w:w="1335" w:type="dxa"/>
+          </w:tcPr>
+          <w:p>
+            <w:r>
+              <w:t>500 x 0.75</w:t>
+            </w:r>
+          </w:p>
+        </w:tc>
+        <w:tc>
+          <w:tcPr>
+            <w:tcW w:w="1335" w:type="dxa"/>
+          </w:tcPr>
+          <w:p>
+            <w:r>
+              <w:t>388511.35</w:t>
+            </w:r>
+          </w:p>
+        </w:tc>
+        <w:tc>
+          <w:tcPr>
+            <w:tcW w:w="1336" w:type="dxa"/>
+          </w:tcPr>
+          <w:p>
+            <w:r>
+              <w:t>31182.62</w:t>
+            </w:r>
+          </w:p>
+        </w:tc>
+        <w:tc>
+          <w:tcPr>
+            <w:tcW w:w="1336" w:type="dxa"/>
+          </w:tcPr>
+          <w:p>
+            <w:r>
+              <w:t>2370.50</w:t>
+            </w:r>
+          </w:p>
+        </w:tc>
+        <w:tc>
+          <w:tcPr>
+            <w:tcW w:w="1336" w:type="dxa"/>
+          </w:tcPr>
+          <w:p>
+            <w:r>
+              <w:t>303.47</w:t>
+            </w:r>
+          </w:p>
+        </w:tc>
+        <w:tc>
+          <w:tcPr>
+            <w:tcW w:w="1336" w:type="dxa"/>
+          </w:tcPr>
+          <w:p>
+            <w:r>
+              <w:t>794.14</w:t>
+            </w:r>
+          </w:p>
+        </w:tc>
+        <w:tc>
+          <w:tcPr>
+            <w:tcW w:w="1336" w:type="dxa"/>
+          </w:tcPr>
+          <w:p>
+            <w:r>
+              <w:t>169.30</w:t>
+            </w:r>
+          </w:p>
+        </w:tc>
+      </w:tr>
+      <w:tr>
+        <w:tc>
+          <w:tcPr>
+            <w:tcW w:w="1335" w:type="dxa"/>
+          </w:tcPr>
+          <w:p>
+            <w:r>
+              <w:t>1000 x 2</w:t>
+            </w:r>
+          </w:p>
+        </w:tc>
+        <w:tc>
+          <w:tcPr>
+            <w:tcW w:w="1335" w:type="dxa"/>
+          </w:tcPr>
+          <w:p>
+            <w:r>
+              <w:t>212599.30</w:t>
+            </w:r>
+          </w:p>
+        </w:tc>
+        <w:tc>
+          <w:tcPr>
+            <w:tcW w:w="1336" w:type="dxa"/>
+          </w:tcPr>
+          <w:p>
+            <w:r>
+              <w:t>13970.54</w:t>
+            </w:r>
+          </w:p>
+        </w:tc>
+        <w:tc>
+          <w:tcPr>
+            <w:tcW w:w="1336" w:type="dxa"/>
+          </w:tcPr>
+          <w:p>
+            <w:r>
+              <w:t>5593.00</w:t>
+            </w:r>
+          </w:p>
+        </w:tc>
+        <w:tc>
+          <w:tcPr>
+            <w:tcW w:w="1336" w:type="dxa"/>
+          </w:tcPr>
+          <w:p>
+            <w:r>
+              <w:t>455.74</w:t>
+            </w:r>
+          </w:p>
+        </w:tc>
+        <w:tc>
+          <w:tcPr>
+            <w:tcW w:w="1336" w:type="dxa"/>
+          </w:tcPr>
+          <w:p>
+            <w:r>
+              <w:t>3306.84</w:t>
+            </w:r>
+          </w:p>
+        </w:tc>
+        <w:tc>
+          <w:tcPr>
+            <w:tcW w:w="1336" w:type="dxa"/>
+          </w:tcPr>
+          <w:p>
+            <w:r>
+              <w:t>659.70</w:t>
+            </w:r>
+          </w:p>
+        </w:tc>
+      </w:tr>
+      <w:tr>
+        <w:tc>
+          <w:tcPr>
+            <w:tcW w:w="1335" w:type="dxa"/>
+          </w:tcPr>
+          <w:p>
+            <w:r>
+              <w:t>1000 x 0.75</w:t>
+            </w:r>
+          </w:p>
+        </w:tc>
+        <w:tc>
+          <w:tcPr>
+            <w:tcW w:w="1335" w:type="dxa"/>
+          </w:tcPr>
+          <w:p>
+            <w:r>
+              <w:t>215174.50</w:t>
+            </w:r>
+          </w:p>
+        </w:tc>
+        <w:tc>
+          <w:tcPr>
+            <w:tcW w:w="1336" w:type="dxa"/>
+          </w:tcPr>
+          <w:p>
+            <w:r>
+              <w:t>15962.65</w:t>
+            </w:r>
+          </w:p>
+        </w:tc>
+        <w:tc>
+          <w:tcPr>
+            <w:tcW w:w="1336" w:type="dxa"/>
+          </w:tcPr>
+          <w:p>
+            <w:r>
+              <w:t>5278.10</w:t>
+            </w:r>
+          </w:p>
+        </w:tc>
+        <w:tc>
+          <w:tcPr>
+            <w:tcW w:w="1336" w:type="dxa"/>
+          </w:tcPr>
+          <w:p>
+            <w:r>
+              <w:t>523.94</w:t>
+            </w:r>
+          </w:p>
+        </w:tc>
+        <w:tc>
+          <w:tcPr>
+            <w:tcW w:w="1336" w:type="dxa"/>
+          </w:tcPr>
+          <w:p>
+            <w:r>
+              <w:t>3105.63</w:t>
+            </w:r>
+          </w:p>
+        </w:tc>
+        <w:tc>
+          <w:tcPr>
+            <w:tcW w:w="1336" w:type="dxa"/>
+          </w:tcPr>
+          <w:p>
+            <w:r>
+              <w:t>838.66</w:t>
+            </w:r>
+          </w:p>
+        </w:tc>
+      </w:tr>
+    </w:tbl>
+    <w:p/>
+    <w:p>
       <w:pPr>
         <w:jc w:val="center"/>
       </w:pPr>
+      <w:r>
+        <w:rPr>
+          <w:noProof/>
+          <w:lang w:eastAsia="en-CA"/>
+        </w:rPr>
+        <w:lastRenderedPageBreak/>
+        <w:drawing>
+          <wp:inline distT="0" distB="0" distL="0" distR="0" wp14:anchorId="425C6C7F" wp14:editId="1B43050D">
+            <wp:extent cx="4705350" cy="3630962"/>
+            <wp:effectExtent l="0" t="0" r="0" b="7620"/>
+            <wp:docPr id="3" name="Picture 3"/>
+            <wp:cNvGraphicFramePr>
+              <a:graphicFrameLocks xmlns:a="http://schemas.openxmlformats.org/drawingml/2006/main" noChangeAspect="1"/>
+            </wp:cNvGraphicFramePr>
+            <a:graphic xmlns:a="http://schemas.openxmlformats.org/drawingml/2006/main">
+              <a:graphicData uri="http://schemas.openxmlformats.org/drawingml/2006/picture">
+                <pic:pic xmlns:pic="http://schemas.openxmlformats.org/drawingml/2006/picture">
+                  <pic:nvPicPr>
+                    <pic:cNvPr id="3" name="uruguayMBF.png"/>
+                    <pic:cNvPicPr/>
+                  </pic:nvPicPr>
+                  <pic:blipFill>
+                    <a:blip r:embed="rId7">
+                      <a:extLst>
+                        <a:ext uri="{28A0092B-C50C-407E-A947-70E740481C1C}">
+                          <a14:useLocalDpi xmlns:a14="http://schemas.microsoft.com/office/drawing/2010/main" val="0"/>
+                        </a:ext>
+                      </a:extLst>
+                    </a:blip>
+                    <a:stretch>
+                      <a:fillRect/>
+                    </a:stretch>
+                  </pic:blipFill>
+                  <pic:spPr>
+                    <a:xfrm>
+                      <a:off x="0" y="0"/>
+                      <a:ext cx="4711544" cy="3635742"/>
+                    </a:xfrm>
+                    <a:prstGeom prst="rect">
+                      <a:avLst/>
+                    </a:prstGeom>
+                  </pic:spPr>
+                </pic:pic>
+              </a:graphicData>
+            </a:graphic>
+          </wp:inline>
+        </w:drawing>
+      </w:r>
+    </w:p>
+    <w:p>
+      <w:r>
+        <w:rPr>
+          <w:u w:val="single"/>
+        </w:rPr>
+        <w:t>4.3 Canada</w:t>
+      </w:r>
+    </w:p>
+    <w:p>
+      <w:r>
+        <w:t>Ultimately, the algorithm was unable to make any significant progress in the Canada instance of the problem due to its size, and the r</w:t>
+      </w:r>
+      <w:r>
+        <w:t>untime was too long to gather enough data for statistical analyses. Of the few Canada runs that were completed throughout the development of the algorithm, the best fitness achieved was 52565739 in 1928 generations using the 1000 x 2 parameter settings.</w:t>
+      </w:r>
     </w:p>
     <w:p>
       <w:pPr>
         <w:jc w:val="center"/>
+      </w:pPr>
+    </w:p>
+    <w:p>
+      <w:pPr>
+        <w:jc w:val="center"/>
+      </w:pPr>
+      <w:r>
         <w:rPr>
           <w:b/>
         </w:rPr>
-      </w:pPr>
-      <w:r>
+        <w:t>4. Discussion</w:t>
+      </w:r>
+    </w:p>
+    <w:p>
+      <w:r>
+        <w:t>The results show that the algorithm is able to solve the Western Sahara instance about 50% of the time using the best combination of the given settings (2000 x 0.75). The effect of population size is clear, with the worst-performing combination scoring a MBF within 1.7% of the solution, more than double the proximity of the best-performing combination (0.7%)</w:t>
+      </w:r>
+      <w:r>
+        <w:t>, and less than half of the best success rate (23% vs 50%)</w:t>
+      </w:r>
+      <w:r>
+        <w:t xml:space="preserve">. The effect of the mutation </w:t>
+      </w:r>
+      <w:r>
+        <w:t xml:space="preserve">threshold is also noticeable, with </w:t>
+      </w:r>
+      <w:r>
+        <w:lastRenderedPageBreak/>
+        <w:t>the higher threshold consistently yielding lower MBFs at no significant cost to runtime. Interestingly enough, the generation count appears to be entirely unaffected by any of the parameters in this instance.</w:t>
+      </w:r>
+    </w:p>
+    <w:p>
+      <w:r>
+        <w:t xml:space="preserve">As for the Uruguay instance, population size is even more significant of a factor, with the higher population size nearly cutting the MBF in half. However, the heuristic threshold value seems to have the opposite effect here, </w:t>
+      </w:r>
+      <w:r>
+        <w:t xml:space="preserve">converging faster and </w:t>
+      </w:r>
+      <w:r>
+        <w:t>causing marginally higher MBF values. It is possible that the sample size was too low to yield representative results, though it may also be the case that the heuristic swap criteria are too simplistic to have any major impact on larger instances of the problem. While the theory behind heuristic swap seems to be logically sound, perhaps its implementation requires more refinement to accurately and consistently eliminate large sub-paths from the routes.</w:t>
+      </w:r>
+    </w:p>
+    <w:p>
+      <w:r>
+        <w:t>Overall, the algorithm achieved its primary goal of solving the TSP with reasonable consistency for the Western Sahara instance, and came somewhat close to the optimal fitness of 79114 for the Uruguay instance. There are certainly more optimizations that can be made to allow the algorithm to maintain the higher population sizes that are recommended in the literature without reaching overwhelmingly long runtimes; with a few more upgrades to its efficiency, and possibly also to the mechanics of the dynamic mutation mechanism, it could very likely solve the Uruguay instance, and maybe even the Canada instance as well.</w:t>
+      </w:r>
+    </w:p>
+    <w:p>
+      <w:pPr>
+        <w:jc w:val="center"/>
         <w:rPr>
           <w:b/>
         </w:rPr>
-        <w:t>4. Discussion</w:t>
-      </w:r>
-    </w:p>
-    <w:p>
-      <w:r>
-        <w:rPr>
-          <w:u w:val="single"/>
-        </w:rPr>
-        <w:t>4.1 Western Sahara</w:t>
-      </w:r>
-    </w:p>
-    <w:p>
-      <w:r>
-        <w:t>The results show that the algorithm is able to solve the Western Sahara instance about 50% of the time using the best combination of the given settings (2000 x 0.75). The effect of population size is clear, with the worst-performing combination scoring a MBF within 1.7% of the solution, more than double the proximity of the best-performing combination (0.7%)</w:t>
-      </w:r>
-      <w:r>
-        <w:t>, and less than half of the best success rate (23% vs 50%)</w:t>
-      </w:r>
-      <w:r>
-        <w:t xml:space="preserve">. The effect of the mutation </w:t>
-      </w:r>
-      <w:r>
-        <w:t>threshold is also noticeable, with the higher threshold</w:t>
-      </w:r>
+      </w:pPr>
+    </w:p>
+    <w:p>
+      <w:pPr>
+        <w:jc w:val="center"/>
+        <w:rPr>
+          <w:b/>
+        </w:rPr>
+      </w:pPr>
+    </w:p>
+    <w:p>
+      <w:pPr>
+        <w:jc w:val="center"/>
+        <w:rPr>
+          <w:b/>
+        </w:rPr>
+      </w:pPr>
+    </w:p>
+    <w:p>
+      <w:pPr>
+        <w:rPr>
+          <w:b/>
+        </w:rPr>
+      </w:pPr>
+    </w:p>
+    <w:p>
+      <w:pPr>
+        <w:rPr>
+          <w:b/>
+        </w:rPr>
+      </w:pPr>
       <w:bookmarkStart w:id="0" w:name="_GoBack"/>
       <w:bookmarkEnd w:id="0"/>
-      <w:r>
-        <w:t xml:space="preserve"> consistently yielding lower MBFs at no significant cost to runtime. Interestingly enough, the generation count appears to be entirely unaffected by any of the parameters in this instance.</w:t>
-      </w:r>
     </w:p>
     <w:p>
       <w:pPr>
@@ -2068,6 +2528,13 @@
           <w:b/>
         </w:rPr>
       </w:pPr>
+      <w:r>
+        <w:rPr>
+          <w:b/>
+        </w:rPr>
+        <w:lastRenderedPageBreak/>
+        <w:t>5. References</w:t>
+      </w:r>
     </w:p>
     <w:p>
       <w:pPr>
@@ -2076,12 +2543,6 @@
           <w:b/>
         </w:rPr>
       </w:pPr>
-      <w:r>
-        <w:rPr>
-          <w:b/>
-        </w:rPr>
-        <w:t>5. References</w:t>
-      </w:r>
     </w:p>
     <w:p>
       <w:pPr>
@@ -2090,14 +2551,8 @@
           <w:iCs/>
         </w:rPr>
       </w:pPr>
-      <w:proofErr w:type="spellStart"/>
-      <w:r>
-        <w:lastRenderedPageBreak/>
-        <w:t>Cicirello</w:t>
-      </w:r>
-      <w:proofErr w:type="spellEnd"/>
-      <w:r>
-        <w:t>, Vincent A. (2006) 'Non-wrapping order crossover: An order preserving crossover operator that respects absolute position', </w:t>
+      <w:r>
+        <w:t>Cicirello, Vincent A. (2006) 'Non-wrapping order crossover: An order preserving crossover operator that respects absolute position', </w:t>
       </w:r>
       <w:r>
         <w:rPr>
@@ -2114,113 +2569,52 @@
         <w:t>tionary Computation Conference.</w:t>
       </w:r>
     </w:p>
+    <w:p>
+      <w:pPr>
+        <w:rPr>
+          <w:i/>
+          <w:iCs/>
+        </w:rPr>
+      </w:pPr>
+    </w:p>
+    <w:p>
+      <w:r>
+        <w:t>Eiben, A.E. and Smith, J.E. (2008) </w:t>
+      </w:r>
+      <w:r>
+        <w:rPr>
+          <w:i/>
+          <w:iCs/>
+        </w:rPr>
+        <w:t>Introduction to Evolutionary Computing (Natural Computing Series)</w:t>
+      </w:r>
+      <w:r>
+        <w:t>, 2 edn.,</w:t>
+      </w:r>
+      <w:r>
+        <w:t xml:space="preserve"> Springer.</w:t>
+      </w:r>
+    </w:p>
     <w:p/>
     <w:p>
-      <w:proofErr w:type="spellStart"/>
-      <w:r>
-        <w:t>Eiben</w:t>
-      </w:r>
-      <w:proofErr w:type="spellEnd"/>
-      <w:r>
-        <w:t>, A.E. and Smith, J.E. (2008) </w:t>
+      <w:r>
+        <w:t>Peng, Xingguang, Liu, Kun and Jin, Yaochu (2016) 'A dynamic optimization approach to the design of cooperative co-evolutionary algorithms', </w:t>
       </w:r>
       <w:r>
         <w:rPr>
           <w:i/>
           <w:iCs/>
         </w:rPr>
-        <w:t>Introduction to Evolutionary Computing (Natural Computing Series)</w:t>
-      </w:r>
-      <w:r>
-        <w:t xml:space="preserve">, 2 </w:t>
-      </w:r>
-      <w:proofErr w:type="spellStart"/>
-      <w:proofErr w:type="gramStart"/>
-      <w:r>
-        <w:t>edn</w:t>
-      </w:r>
-      <w:proofErr w:type="spellEnd"/>
-      <w:r>
-        <w:t>.,</w:t>
-      </w:r>
-      <w:proofErr w:type="gramEnd"/>
-      <w:r>
-        <w:t xml:space="preserve"> Springer.</w:t>
+        <w:t>Knowledge-Based Systems, </w:t>
+      </w:r>
+      <w:r>
+        <w:t>109(C), pp. 174-186.</w:t>
       </w:r>
     </w:p>
     <w:p/>
     <w:p>
       <w:r>
-        <w:t xml:space="preserve">Peng, </w:t>
-      </w:r>
-      <w:proofErr w:type="spellStart"/>
-      <w:r>
-        <w:t>Xingguang</w:t>
-      </w:r>
-      <w:proofErr w:type="spellEnd"/>
-      <w:r>
-        <w:t xml:space="preserve">, Liu, Kun and </w:t>
-      </w:r>
-      <w:proofErr w:type="spellStart"/>
-      <w:r>
-        <w:t>Jin</w:t>
-      </w:r>
-      <w:proofErr w:type="spellEnd"/>
-      <w:r>
-        <w:t xml:space="preserve">, </w:t>
-      </w:r>
-      <w:proofErr w:type="spellStart"/>
-      <w:r>
-        <w:t>Yaochu</w:t>
-      </w:r>
-      <w:proofErr w:type="spellEnd"/>
-      <w:r>
-        <w:t xml:space="preserve"> (2016) 'A dynamic optimization approach to the design of cooperative co-evolutionary algorithms', </w:t>
-      </w:r>
-      <w:r>
-        <w:rPr>
-          <w:i/>
-          <w:iCs/>
-        </w:rPr>
-        <w:t>Knowledge-Based Systems, </w:t>
-      </w:r>
-      <w:r>
-        <w:t>109(C), pp. 174-186.</w:t>
-      </w:r>
-    </w:p>
-    <w:p/>
-    <w:p>
-      <w:proofErr w:type="spellStart"/>
-      <w:r>
-        <w:t>Rexhepi</w:t>
-      </w:r>
-      <w:proofErr w:type="spellEnd"/>
-      <w:r>
-        <w:t xml:space="preserve">, </w:t>
-      </w:r>
-      <w:proofErr w:type="spellStart"/>
-      <w:r>
-        <w:t>Avni</w:t>
-      </w:r>
-      <w:proofErr w:type="spellEnd"/>
-      <w:r>
-        <w:t xml:space="preserve">, </w:t>
-      </w:r>
-      <w:proofErr w:type="spellStart"/>
-      <w:r>
-        <w:t>Maxhuni</w:t>
-      </w:r>
-      <w:proofErr w:type="spellEnd"/>
-      <w:r>
-        <w:t xml:space="preserve">, Adnan and </w:t>
-      </w:r>
-      <w:proofErr w:type="spellStart"/>
-      <w:r>
-        <w:t>Dika</w:t>
-      </w:r>
-      <w:proofErr w:type="spellEnd"/>
-      <w:r>
-        <w:t>, Agni (2013) 'Analysis of the impact of parameters values on the Genetic Algorithm for TSP', </w:t>
+        <w:t>Rexhepi, Avni, Maxhuni, Adnan and Dika, Agni (2013) 'Analysis of the impact of parameters values on the Genetic Algorithm for TSP', </w:t>
       </w:r>
       <w:r>
         <w:rPr>
@@ -2457,15 +2851,6 @@
   </w:num>
   <w:num w:numId="3">
     <w:abstractNumId w:val="1"/>
-    <w:lvlOverride w:ilvl="0"/>
-    <w:lvlOverride w:ilvl="1"/>
-    <w:lvlOverride w:ilvl="2"/>
-    <w:lvlOverride w:ilvl="3"/>
-    <w:lvlOverride w:ilvl="4"/>
-    <w:lvlOverride w:ilvl="5"/>
-    <w:lvlOverride w:ilvl="6"/>
-    <w:lvlOverride w:ilvl="7"/>
-    <w:lvlOverride w:ilvl="8"/>
   </w:num>
 </w:numbering>
 </file>
@@ -2867,6 +3252,7 @@
   <w:style w:type="character" w:default="1" w:styleId="DefaultParagraphFont">
     <w:name w:val="Default Paragraph Font"/>
     <w:uiPriority w:val="1"/>
+    <w:semiHidden/>
     <w:unhideWhenUsed/>
   </w:style>
   <w:style w:type="table" w:default="1" w:styleId="TableNormal">
@@ -2919,6 +3305,93 @@
         <w:insideV w:val="single" w:sz="4" w:space="0" w:color="auto"/>
       </w:tblBorders>
     </w:tblPr>
+  </w:style>
+  <w:style w:type="table" w:customStyle="1" w:styleId="Calendar1">
+    <w:name w:val="Calendar 1"/>
+    <w:basedOn w:val="TableNormal"/>
+    <w:uiPriority w:val="99"/>
+    <w:qFormat/>
+    <w:rsid w:val="006B1788"/>
+    <w:pPr>
+      <w:spacing w:line="240" w:lineRule="auto"/>
+    </w:pPr>
+    <w:rPr>
+      <w:rFonts w:asciiTheme="minorHAnsi" w:eastAsiaTheme="minorEastAsia" w:hAnsiTheme="minorHAnsi"/>
+      <w:sz w:val="22"/>
+      <w:lang w:val="en-US"/>
+    </w:rPr>
+    <w:tblPr>
+      <w:tblStyleRowBandSize w:val="1"/>
+      <w:tblStyleColBandSize w:val="1"/>
+    </w:tblPr>
+    <w:tcPr>
+      <w:shd w:val="clear" w:color="auto" w:fill="auto"/>
+    </w:tcPr>
+    <w:tblStylePr w:type="firstRow">
+      <w:pPr>
+        <w:wordWrap/>
+        <w:spacing w:beforeLines="0" w:beforeAutospacing="0" w:afterLines="0" w:afterAutospacing="0" w:line="240" w:lineRule="auto"/>
+      </w:pPr>
+      <w:rPr>
+        <w:rFonts w:asciiTheme="minorHAnsi" w:hAnsiTheme="minorHAnsi"/>
+        <w:b/>
+        <w:i w:val="0"/>
+        <w:color w:val="auto"/>
+        <w:sz w:val="44"/>
+      </w:rPr>
+      <w:tblPr/>
+      <w:tcPr>
+        <w:vAlign w:val="bottom"/>
+      </w:tcPr>
+    </w:tblStylePr>
+    <w:tblStylePr w:type="lastRow">
+      <w:tblPr/>
+      <w:tcPr>
+        <w:tcBorders>
+          <w:top w:val="nil"/>
+          <w:left w:val="nil"/>
+          <w:bottom w:val="nil"/>
+          <w:right w:val="nil"/>
+          <w:insideH w:val="nil"/>
+          <w:insideV w:val="nil"/>
+          <w:tl2br w:val="nil"/>
+          <w:tr2bl w:val="nil"/>
+        </w:tcBorders>
+        <w:shd w:val="clear" w:color="auto" w:fill="auto"/>
+      </w:tcPr>
+    </w:tblStylePr>
+    <w:tblStylePr w:type="band1Horz">
+      <w:tblPr/>
+      <w:tcPr>
+        <w:tcBorders>
+          <w:top w:val="nil"/>
+          <w:left w:val="nil"/>
+          <w:bottom w:val="nil"/>
+          <w:right w:val="nil"/>
+          <w:insideH w:val="nil"/>
+          <w:insideV w:val="nil"/>
+          <w:tl2br w:val="nil"/>
+          <w:tr2bl w:val="nil"/>
+        </w:tcBorders>
+        <w:shd w:val="clear" w:color="auto" w:fill="auto"/>
+      </w:tcPr>
+    </w:tblStylePr>
+    <w:tblStylePr w:type="band2Horz">
+      <w:tblPr/>
+      <w:tcPr>
+        <w:tcBorders>
+          <w:top w:val="single" w:sz="24" w:space="0" w:color="000000" w:themeColor="text1"/>
+          <w:left w:val="nil"/>
+          <w:bottom w:val="single" w:sz="24" w:space="0" w:color="000000" w:themeColor="text1"/>
+          <w:right w:val="nil"/>
+          <w:insideH w:val="nil"/>
+          <w:insideV w:val="nil"/>
+          <w:tl2br w:val="nil"/>
+          <w:tr2bl w:val="nil"/>
+        </w:tcBorders>
+        <w:shd w:val="clear" w:color="auto" w:fill="auto"/>
+      </w:tcPr>
+    </w:tblStylePr>
   </w:style>
 </w:styles>
 </file>
